--- a/Interface, Peripheral dan Komunikasi/13. Aplikasi Monitoring Data Sensor Melalui Internet (Blynk)/Modul 13.docx
+++ b/Interface, Peripheral dan Komunikasi/13. Aplikasi Monitoring Data Sensor Melalui Internet (Blynk)/Modul 13.docx
@@ -1833,113 +1833,115 @@
           <w:szCs w:val="21"/>
           <w:lang w:val="en-ID"/>
         </w:rPr>
-        <w:t xml:space="preserve"> </w:t>
-      </w:r>
+        <w:t xml:space="preserve"> Buat program pada Arduino IDE </w:t>
+      </w:r>
+      <w:proofErr w:type="spellStart"/>
       <w:r>
         <w:rPr>
           <w:sz w:val="21"/>
           <w:szCs w:val="21"/>
           <w:lang w:val="en-ID"/>
         </w:rPr>
-        <w:t xml:space="preserve">Buat program pada Arduino IDE </w:t>
-      </w:r>
-      <w:proofErr w:type="spellStart"/>
+        <w:t>untuk</w:t>
+      </w:r>
+      <w:proofErr w:type="spellEnd"/>
       <w:r>
         <w:rPr>
           <w:sz w:val="21"/>
           <w:szCs w:val="21"/>
           <w:lang w:val="en-ID"/>
         </w:rPr>
-        <w:t>untuk</w:t>
-      </w:r>
-      <w:proofErr w:type="spellEnd"/>
+        <w:t xml:space="preserve"> </w:t>
+      </w:r>
+      <w:proofErr w:type="spellStart"/>
       <w:r>
         <w:rPr>
           <w:sz w:val="21"/>
           <w:szCs w:val="21"/>
           <w:lang w:val="en-ID"/>
         </w:rPr>
-        <w:t xml:space="preserve"> </w:t>
-      </w:r>
-      <w:proofErr w:type="spellStart"/>
+        <w:t>menjalankan</w:t>
+      </w:r>
+      <w:proofErr w:type="spellEnd"/>
       <w:r>
         <w:rPr>
           <w:sz w:val="21"/>
           <w:szCs w:val="21"/>
           <w:lang w:val="en-ID"/>
         </w:rPr>
-        <w:t>menjalankan</w:t>
-      </w:r>
-      <w:proofErr w:type="spellEnd"/>
+        <w:t xml:space="preserve"> </w:t>
+      </w:r>
+      <w:proofErr w:type="spellStart"/>
       <w:r>
         <w:rPr>
           <w:sz w:val="21"/>
           <w:szCs w:val="21"/>
           <w:lang w:val="en-ID"/>
         </w:rPr>
-        <w:t xml:space="preserve"> </w:t>
-      </w:r>
-      <w:proofErr w:type="spellStart"/>
+        <w:t>fungsi</w:t>
+      </w:r>
+      <w:proofErr w:type="spellEnd"/>
       <w:r>
         <w:rPr>
           <w:sz w:val="21"/>
           <w:szCs w:val="21"/>
           <w:lang w:val="en-ID"/>
         </w:rPr>
-        <w:t>fungsi</w:t>
-      </w:r>
-      <w:proofErr w:type="spellEnd"/>
+        <w:t xml:space="preserve"> </w:t>
+      </w:r>
+      <w:proofErr w:type="spellStart"/>
       <w:r>
         <w:rPr>
           <w:sz w:val="21"/>
           <w:szCs w:val="21"/>
           <w:lang w:val="en-ID"/>
         </w:rPr>
-        <w:t xml:space="preserve"> </w:t>
-      </w:r>
-      <w:proofErr w:type="spellStart"/>
+        <w:t>pengiriman</w:t>
+      </w:r>
+      <w:proofErr w:type="spellEnd"/>
       <w:r>
         <w:rPr>
           <w:sz w:val="21"/>
           <w:szCs w:val="21"/>
           <w:lang w:val="en-ID"/>
         </w:rPr>
-        <w:t>pengiriman</w:t>
-      </w:r>
-      <w:proofErr w:type="spellEnd"/>
+        <w:t xml:space="preserve"> data </w:t>
+      </w:r>
+      <w:proofErr w:type="spellStart"/>
       <w:r>
         <w:rPr>
           <w:sz w:val="21"/>
           <w:szCs w:val="21"/>
           <w:lang w:val="en-ID"/>
         </w:rPr>
-        <w:t xml:space="preserve"> data </w:t>
-      </w:r>
-      <w:proofErr w:type="spellStart"/>
+        <w:t>dari</w:t>
+      </w:r>
+      <w:proofErr w:type="spellEnd"/>
       <w:r>
         <w:rPr>
           <w:sz w:val="21"/>
           <w:szCs w:val="21"/>
           <w:lang w:val="en-ID"/>
         </w:rPr>
-        <w:t>dari</w:t>
-      </w:r>
-      <w:proofErr w:type="spellEnd"/>
+        <w:t xml:space="preserve"> Arduino </w:t>
+      </w:r>
+      <w:proofErr w:type="spellStart"/>
       <w:r>
         <w:rPr>
           <w:sz w:val="21"/>
           <w:szCs w:val="21"/>
           <w:lang w:val="en-ID"/>
         </w:rPr>
-        <w:t xml:space="preserve"> Arduino</w:t>
-      </w:r>
+        <w:t>ke</w:t>
+      </w:r>
+      <w:proofErr w:type="spellEnd"/>
       <w:r>
         <w:rPr>
           <w:sz w:val="21"/>
           <w:szCs w:val="21"/>
           <w:lang w:val="en-ID"/>
         </w:rPr>
-        <w:t xml:space="preserve"> </w:t>
+        <w:t xml:space="preserve"> Blynk (</w:t>
       </w:r>
       <w:proofErr w:type="spellStart"/>
       <w:r>
@@ -1948,7 +1950,7 @@
           <w:szCs w:val="21"/>
           <w:lang w:val="en-ID"/>
         </w:rPr>
-        <w:t>ke</w:t>
+        <w:t>Gunakan</w:t>
       </w:r>
       <w:proofErr w:type="spellEnd"/>
       <w:r>
@@ -1957,7 +1959,7 @@
           <w:szCs w:val="21"/>
           <w:lang w:val="en-ID"/>
         </w:rPr>
-        <w:t xml:space="preserve"> Blynk (</w:t>
+        <w:t xml:space="preserve"> program </w:t>
       </w:r>
       <w:proofErr w:type="spellStart"/>
       <w:r>
@@ -1966,7 +1968,7 @@
           <w:szCs w:val="21"/>
           <w:lang w:val="en-ID"/>
         </w:rPr>
-        <w:t>Gunakan</w:t>
+        <w:t>contoh</w:t>
       </w:r>
       <w:proofErr w:type="spellEnd"/>
       <w:r>
@@ -1975,88 +1977,295 @@
           <w:szCs w:val="21"/>
           <w:lang w:val="en-ID"/>
         </w:rPr>
-        <w:t xml:space="preserve"> program</w:t>
-      </w:r>
+        <w:t xml:space="preserve"> pada </w:t>
+      </w:r>
+      <w:proofErr w:type="spellStart"/>
       <w:r>
         <w:rPr>
           <w:sz w:val="21"/>
           <w:szCs w:val="21"/>
           <w:lang w:val="en-ID"/>
         </w:rPr>
-        <w:t xml:space="preserve"> </w:t>
-      </w:r>
-      <w:proofErr w:type="spellStart"/>
+        <w:t>modul</w:t>
+      </w:r>
+      <w:proofErr w:type="spellEnd"/>
       <w:r>
         <w:rPr>
           <w:sz w:val="21"/>
           <w:szCs w:val="21"/>
           <w:lang w:val="en-ID"/>
         </w:rPr>
-        <w:t>contoh</w:t>
-      </w:r>
-      <w:proofErr w:type="spellEnd"/>
+        <w:t xml:space="preserve"> </w:t>
+      </w:r>
+      <w:proofErr w:type="spellStart"/>
       <w:r>
         <w:rPr>
           <w:sz w:val="21"/>
           <w:szCs w:val="21"/>
           <w:lang w:val="en-ID"/>
         </w:rPr>
-        <w:t xml:space="preserve"> pada </w:t>
-      </w:r>
-      <w:proofErr w:type="spellStart"/>
+        <w:t>sebagai</w:t>
+      </w:r>
+      <w:proofErr w:type="spellEnd"/>
       <w:r>
         <w:rPr>
           <w:sz w:val="21"/>
           <w:szCs w:val="21"/>
           <w:lang w:val="en-ID"/>
         </w:rPr>
-        <w:t>modul</w:t>
-      </w:r>
-      <w:proofErr w:type="spellEnd"/>
+        <w:t xml:space="preserve"> </w:t>
+      </w:r>
+      <w:proofErr w:type="spellStart"/>
       <w:r>
         <w:rPr>
           <w:sz w:val="21"/>
           <w:szCs w:val="21"/>
           <w:lang w:val="en-ID"/>
         </w:rPr>
-        <w:t xml:space="preserve"> </w:t>
-      </w:r>
-      <w:proofErr w:type="spellStart"/>
+        <w:t>referensi</w:t>
+      </w:r>
+      <w:proofErr w:type="spellEnd"/>
       <w:r>
         <w:rPr>
           <w:sz w:val="21"/>
           <w:szCs w:val="21"/>
           <w:lang w:val="en-ID"/>
         </w:rPr>
-        <w:t>sebagai</w:t>
-      </w:r>
-      <w:proofErr w:type="spellEnd"/>
-      <w:r>
-        <w:rPr>
-          <w:sz w:val="21"/>
-          <w:szCs w:val="21"/>
+        <w:t>)</w:t>
+      </w:r>
+    </w:p>
+    <w:p>
+      <w:pPr>
+        <w:pStyle w:val="DaftarParagraf"/>
+        <w:tabs>
+          <w:tab w:val="left" w:pos="7552"/>
+        </w:tabs>
+        <w:rPr>
+          <w:rFonts w:ascii="Courier New" w:hAnsi="Courier New" w:cs="Courier New"/>
+          <w:sz w:val="18"/>
+          <w:szCs w:val="18"/>
+          <w:lang w:val="en-ID"/>
+        </w:rPr>
+      </w:pPr>
+      <w:r>
+        <w:rPr>
+          <w:rFonts w:ascii="Courier New" w:hAnsi="Courier New" w:cs="Courier New"/>
+          <w:sz w:val="18"/>
+          <w:szCs w:val="18"/>
+          <w:lang w:val="en-ID"/>
+        </w:rPr>
+        <w:t>#include &lt;</w:t>
+      </w:r>
+      <w:proofErr w:type="spellStart"/>
+      <w:r>
+        <w:rPr>
+          <w:rFonts w:ascii="Courier New" w:hAnsi="Courier New" w:cs="Courier New"/>
+          <w:sz w:val="18"/>
+          <w:szCs w:val="18"/>
+          <w:lang w:val="en-ID"/>
+        </w:rPr>
+        <w:t>BlynkSimpleStream.h</w:t>
+      </w:r>
+      <w:proofErr w:type="spellEnd"/>
+      <w:r>
+        <w:rPr>
+          <w:rFonts w:ascii="Courier New" w:hAnsi="Courier New" w:cs="Courier New"/>
+          <w:sz w:val="18"/>
+          <w:szCs w:val="18"/>
+          <w:lang w:val="en-ID"/>
+        </w:rPr>
+        <w:t>&gt;</w:t>
+      </w:r>
+    </w:p>
+    <w:p>
+      <w:pPr>
+        <w:pStyle w:val="DaftarParagraf"/>
+        <w:tabs>
+          <w:tab w:val="left" w:pos="7552"/>
+        </w:tabs>
+        <w:rPr>
+          <w:rFonts w:ascii="Courier New" w:hAnsi="Courier New" w:cs="Courier New"/>
+          <w:sz w:val="18"/>
+          <w:szCs w:val="18"/>
+          <w:lang w:val="en-ID"/>
+        </w:rPr>
+      </w:pPr>
+    </w:p>
+    <w:p>
+      <w:pPr>
+        <w:pStyle w:val="DaftarParagraf"/>
+        <w:tabs>
+          <w:tab w:val="left" w:pos="7552"/>
+        </w:tabs>
+        <w:rPr>
+          <w:rFonts w:ascii="Courier New" w:hAnsi="Courier New" w:cs="Courier New"/>
+          <w:sz w:val="18"/>
+          <w:szCs w:val="18"/>
+          <w:lang w:val="en-ID"/>
+        </w:rPr>
+      </w:pPr>
+      <w:r>
+        <w:rPr>
+          <w:rFonts w:ascii="Courier New" w:hAnsi="Courier New" w:cs="Courier New"/>
+          <w:sz w:val="18"/>
+          <w:szCs w:val="18"/>
+          <w:lang w:val="en-ID"/>
+        </w:rPr>
+        <w:t xml:space="preserve">int </w:t>
+      </w:r>
+      <w:proofErr w:type="spellStart"/>
+      <w:r>
+        <w:rPr>
+          <w:rFonts w:ascii="Courier New" w:hAnsi="Courier New" w:cs="Courier New"/>
+          <w:sz w:val="18"/>
+          <w:szCs w:val="18"/>
+          <w:lang w:val="en-ID"/>
+        </w:rPr>
+        <w:t>redPin</w:t>
+      </w:r>
+      <w:proofErr w:type="spellEnd"/>
+      <w:r>
+        <w:rPr>
+          <w:rFonts w:ascii="Courier New" w:hAnsi="Courier New" w:cs="Courier New"/>
+          <w:sz w:val="18"/>
+          <w:szCs w:val="18"/>
+          <w:lang w:val="en-ID"/>
+        </w:rPr>
+        <w:t>=</w:t>
+      </w:r>
+      <w:proofErr w:type="gramStart"/>
+      <w:r>
+        <w:rPr>
+          <w:rFonts w:ascii="Courier New" w:hAnsi="Courier New" w:cs="Courier New"/>
+          <w:sz w:val="18"/>
+          <w:szCs w:val="18"/>
+          <w:lang w:val="en-ID"/>
+        </w:rPr>
+        <w:t>13,yellowPin</w:t>
+      </w:r>
+      <w:proofErr w:type="gramEnd"/>
+      <w:r>
+        <w:rPr>
+          <w:rFonts w:ascii="Courier New" w:hAnsi="Courier New" w:cs="Courier New"/>
+          <w:sz w:val="18"/>
+          <w:szCs w:val="18"/>
+          <w:lang w:val="en-ID"/>
+        </w:rPr>
+        <w:t xml:space="preserve">=12,greenPin=11; </w:t>
+      </w:r>
+    </w:p>
+    <w:p>
+      <w:pPr>
+        <w:pStyle w:val="DaftarParagraf"/>
+        <w:tabs>
+          <w:tab w:val="left" w:pos="7552"/>
+        </w:tabs>
+        <w:rPr>
+          <w:rFonts w:ascii="Courier New" w:hAnsi="Courier New" w:cs="Courier New"/>
+          <w:sz w:val="18"/>
+          <w:szCs w:val="18"/>
+          <w:lang w:val="en-ID"/>
+        </w:rPr>
+      </w:pPr>
+      <w:r>
+        <w:rPr>
+          <w:rFonts w:ascii="Courier New" w:hAnsi="Courier New" w:cs="Courier New"/>
+          <w:sz w:val="18"/>
+          <w:szCs w:val="18"/>
+          <w:lang w:val="en-ID"/>
+        </w:rPr>
+        <w:t xml:space="preserve">int </w:t>
+      </w:r>
+      <w:proofErr w:type="gramStart"/>
+      <w:r>
+        <w:rPr>
+          <w:rFonts w:ascii="Courier New" w:hAnsi="Courier New" w:cs="Courier New"/>
+          <w:sz w:val="18"/>
+          <w:szCs w:val="18"/>
+          <w:lang w:val="en-ID"/>
+        </w:rPr>
+        <w:t>LDR1;</w:t>
+      </w:r>
+      <w:proofErr w:type="gramEnd"/>
+    </w:p>
+    <w:p>
+      <w:pPr>
+        <w:pStyle w:val="DaftarParagraf"/>
+        <w:tabs>
+          <w:tab w:val="left" w:pos="7552"/>
+        </w:tabs>
+        <w:rPr>
+          <w:rFonts w:ascii="Courier New" w:hAnsi="Courier New" w:cs="Courier New"/>
+          <w:sz w:val="18"/>
+          <w:szCs w:val="18"/>
+          <w:lang w:val="en-ID"/>
+        </w:rPr>
+      </w:pPr>
+      <w:r>
+        <w:rPr>
+          <w:rFonts w:ascii="Courier New" w:hAnsi="Courier New" w:cs="Courier New"/>
+          <w:sz w:val="18"/>
+          <w:szCs w:val="18"/>
+          <w:lang w:val="en-ID"/>
+        </w:rPr>
+        <w:t xml:space="preserve">int </w:t>
+      </w:r>
+      <w:proofErr w:type="gramStart"/>
+      <w:r>
+        <w:rPr>
+          <w:rFonts w:ascii="Courier New" w:hAnsi="Courier New" w:cs="Courier New"/>
+          <w:sz w:val="18"/>
+          <w:szCs w:val="18"/>
+          <w:lang w:val="en-ID"/>
+        </w:rPr>
+        <w:t>LDR2;</w:t>
+      </w:r>
+      <w:proofErr w:type="gramEnd"/>
+    </w:p>
+    <w:p>
+      <w:pPr>
+        <w:pStyle w:val="DaftarParagraf"/>
+        <w:tabs>
+          <w:tab w:val="left" w:pos="7552"/>
+        </w:tabs>
+        <w:rPr>
+          <w:rFonts w:ascii="Courier New" w:hAnsi="Courier New" w:cs="Courier New"/>
+          <w:sz w:val="18"/>
+          <w:szCs w:val="18"/>
+          <w:lang w:val="en-ID"/>
+        </w:rPr>
+      </w:pPr>
+      <w:proofErr w:type="spellStart"/>
+      <w:r>
+        <w:rPr>
+          <w:rFonts w:ascii="Courier New" w:hAnsi="Courier New" w:cs="Courier New"/>
+          <w:sz w:val="18"/>
+          <w:szCs w:val="18"/>
+          <w:lang w:val="en-ID"/>
+        </w:rPr>
+        <w:t>BlynkTimer</w:t>
+      </w:r>
+      <w:proofErr w:type="spellEnd"/>
+      <w:r>
+        <w:rPr>
+          <w:rFonts w:ascii="Courier New" w:hAnsi="Courier New" w:cs="Courier New"/>
+          <w:sz w:val="18"/>
+          <w:szCs w:val="18"/>
           <w:lang w:val="en-ID"/>
         </w:rPr>
         <w:t xml:space="preserve"> </w:t>
       </w:r>
-      <w:proofErr w:type="spellStart"/>
-      <w:r>
-        <w:rPr>
-          <w:sz w:val="21"/>
-          <w:szCs w:val="21"/>
-          <w:lang w:val="en-ID"/>
-        </w:rPr>
-        <w:t>referensi</w:t>
-      </w:r>
-      <w:proofErr w:type="spellEnd"/>
-      <w:r>
-        <w:rPr>
-          <w:sz w:val="21"/>
-          <w:szCs w:val="21"/>
-          <w:lang w:val="en-ID"/>
-        </w:rPr>
-        <w:t>)</w:t>
-      </w:r>
+      <w:proofErr w:type="gramStart"/>
+      <w:r>
+        <w:rPr>
+          <w:rFonts w:ascii="Courier New" w:hAnsi="Courier New" w:cs="Courier New"/>
+          <w:sz w:val="18"/>
+          <w:szCs w:val="18"/>
+          <w:lang w:val="en-ID"/>
+        </w:rPr>
+        <w:t>timer;</w:t>
+      </w:r>
+      <w:proofErr w:type="gramEnd"/>
     </w:p>
     <w:p>
       <w:pPr>
@@ -2078,27 +2287,27 @@
           <w:szCs w:val="18"/>
           <w:lang w:val="en-ID"/>
         </w:rPr>
-        <w:t>#include &lt;</w:t>
-      </w:r>
-      <w:proofErr w:type="spellStart"/>
-      <w:r>
-        <w:rPr>
-          <w:rFonts w:ascii="Courier New" w:hAnsi="Courier New" w:cs="Courier New"/>
-          <w:sz w:val="18"/>
-          <w:szCs w:val="18"/>
-          <w:lang w:val="en-ID"/>
-        </w:rPr>
-        <w:t>BlynkSimpleStream.h</w:t>
-      </w:r>
-      <w:proofErr w:type="spellEnd"/>
-      <w:r>
-        <w:rPr>
-          <w:rFonts w:ascii="Courier New" w:hAnsi="Courier New" w:cs="Courier New"/>
-          <w:sz w:val="18"/>
-          <w:szCs w:val="18"/>
-          <w:lang w:val="en-ID"/>
-        </w:rPr>
-        <w:t>&gt;</w:t>
+        <w:t xml:space="preserve">char </w:t>
+      </w:r>
+      <w:proofErr w:type="gramStart"/>
+      <w:r>
+        <w:rPr>
+          <w:rFonts w:ascii="Courier New" w:hAnsi="Courier New" w:cs="Courier New"/>
+          <w:sz w:val="18"/>
+          <w:szCs w:val="18"/>
+          <w:lang w:val="en-ID"/>
+        </w:rPr>
+        <w:t>auth[</w:t>
+      </w:r>
+      <w:proofErr w:type="gramEnd"/>
+      <w:r>
+        <w:rPr>
+          <w:rFonts w:ascii="Courier New" w:hAnsi="Courier New" w:cs="Courier New"/>
+          <w:sz w:val="18"/>
+          <w:szCs w:val="18"/>
+          <w:lang w:val="en-ID"/>
+        </w:rPr>
+        <w:t>] = "kJ6NUTxQoPUpdHX4iA9cK9S3bH__d9O9";</w:t>
       </w:r>
     </w:p>
     <w:p>
@@ -2135,27 +2344,27 @@
           <w:szCs w:val="18"/>
           <w:lang w:val="en-ID"/>
         </w:rPr>
-        <w:t xml:space="preserve">int </w:t>
-      </w:r>
-      <w:proofErr w:type="spellStart"/>
-      <w:r>
-        <w:rPr>
-          <w:rFonts w:ascii="Courier New" w:hAnsi="Courier New" w:cs="Courier New"/>
-          <w:sz w:val="18"/>
-          <w:szCs w:val="18"/>
-          <w:lang w:val="en-ID"/>
-        </w:rPr>
-        <w:t>redPin</w:t>
-      </w:r>
-      <w:proofErr w:type="spellEnd"/>
-      <w:r>
-        <w:rPr>
-          <w:rFonts w:ascii="Courier New" w:hAnsi="Courier New" w:cs="Courier New"/>
-          <w:sz w:val="18"/>
-          <w:szCs w:val="18"/>
-          <w:lang w:val="en-ID"/>
-        </w:rPr>
-        <w:t xml:space="preserve">=13,yellowPin=12,greenPin=11; </w:t>
+        <w:t xml:space="preserve">void </w:t>
+      </w:r>
+      <w:proofErr w:type="gramStart"/>
+      <w:r>
+        <w:rPr>
+          <w:rFonts w:ascii="Courier New" w:hAnsi="Courier New" w:cs="Courier New"/>
+          <w:sz w:val="18"/>
+          <w:szCs w:val="18"/>
+          <w:lang w:val="en-ID"/>
+        </w:rPr>
+        <w:t>setup(</w:t>
+      </w:r>
+      <w:proofErr w:type="gramEnd"/>
+      <w:r>
+        <w:rPr>
+          <w:rFonts w:ascii="Courier New" w:hAnsi="Courier New" w:cs="Courier New"/>
+          <w:sz w:val="18"/>
+          <w:szCs w:val="18"/>
+          <w:lang w:val="en-ID"/>
+        </w:rPr>
+        <w:t>){</w:t>
       </w:r>
     </w:p>
     <w:p>
@@ -2178,7 +2387,49 @@
           <w:szCs w:val="18"/>
           <w:lang w:val="en-ID"/>
         </w:rPr>
-        <w:t>int LDR1;</w:t>
+        <w:t xml:space="preserve">  </w:t>
+      </w:r>
+      <w:proofErr w:type="spellStart"/>
+      <w:r>
+        <w:rPr>
+          <w:rFonts w:ascii="Courier New" w:hAnsi="Courier New" w:cs="Courier New"/>
+          <w:sz w:val="18"/>
+          <w:szCs w:val="18"/>
+          <w:lang w:val="en-ID"/>
+        </w:rPr>
+        <w:t>pinMode</w:t>
+      </w:r>
+      <w:proofErr w:type="spellEnd"/>
+      <w:r>
+        <w:rPr>
+          <w:rFonts w:ascii="Courier New" w:hAnsi="Courier New" w:cs="Courier New"/>
+          <w:sz w:val="18"/>
+          <w:szCs w:val="18"/>
+          <w:lang w:val="en-ID"/>
+        </w:rPr>
+        <w:t>(</w:t>
+      </w:r>
+      <w:proofErr w:type="spellStart"/>
+      <w:proofErr w:type="gramStart"/>
+      <w:r>
+        <w:rPr>
+          <w:rFonts w:ascii="Courier New" w:hAnsi="Courier New" w:cs="Courier New"/>
+          <w:sz w:val="18"/>
+          <w:szCs w:val="18"/>
+          <w:lang w:val="en-ID"/>
+        </w:rPr>
+        <w:t>redPin,OUTPUT</w:t>
+      </w:r>
+      <w:proofErr w:type="spellEnd"/>
+      <w:proofErr w:type="gramEnd"/>
+      <w:r>
+        <w:rPr>
+          <w:rFonts w:ascii="Courier New" w:hAnsi="Courier New" w:cs="Courier New"/>
+          <w:sz w:val="18"/>
+          <w:szCs w:val="18"/>
+          <w:lang w:val="en-ID"/>
+        </w:rPr>
+        <w:t xml:space="preserve">); </w:t>
       </w:r>
     </w:p>
     <w:p>
@@ -2201,7 +2452,49 @@
           <w:szCs w:val="18"/>
           <w:lang w:val="en-ID"/>
         </w:rPr>
-        <w:t>int LDR2;</w:t>
+        <w:t xml:space="preserve">  </w:t>
+      </w:r>
+      <w:proofErr w:type="spellStart"/>
+      <w:r>
+        <w:rPr>
+          <w:rFonts w:ascii="Courier New" w:hAnsi="Courier New" w:cs="Courier New"/>
+          <w:sz w:val="18"/>
+          <w:szCs w:val="18"/>
+          <w:lang w:val="en-ID"/>
+        </w:rPr>
+        <w:t>pinMode</w:t>
+      </w:r>
+      <w:proofErr w:type="spellEnd"/>
+      <w:r>
+        <w:rPr>
+          <w:rFonts w:ascii="Courier New" w:hAnsi="Courier New" w:cs="Courier New"/>
+          <w:sz w:val="18"/>
+          <w:szCs w:val="18"/>
+          <w:lang w:val="en-ID"/>
+        </w:rPr>
+        <w:t>(</w:t>
+      </w:r>
+      <w:proofErr w:type="spellStart"/>
+      <w:proofErr w:type="gramStart"/>
+      <w:r>
+        <w:rPr>
+          <w:rFonts w:ascii="Courier New" w:hAnsi="Courier New" w:cs="Courier New"/>
+          <w:sz w:val="18"/>
+          <w:szCs w:val="18"/>
+          <w:lang w:val="en-ID"/>
+        </w:rPr>
+        <w:t>yellowPin,OUTPUT</w:t>
+      </w:r>
+      <w:proofErr w:type="spellEnd"/>
+      <w:proofErr w:type="gramEnd"/>
+      <w:r>
+        <w:rPr>
+          <w:rFonts w:ascii="Courier New" w:hAnsi="Courier New" w:cs="Courier New"/>
+          <w:sz w:val="18"/>
+          <w:szCs w:val="18"/>
+          <w:lang w:val="en-ID"/>
+        </w:rPr>
+        <w:t>);</w:t>
       </w:r>
     </w:p>
     <w:p>
@@ -2217,25 +2510,56 @@
           <w:lang w:val="en-ID"/>
         </w:rPr>
       </w:pPr>
-      <w:proofErr w:type="spellStart"/>
-      <w:r>
-        <w:rPr>
-          <w:rFonts w:ascii="Courier New" w:hAnsi="Courier New" w:cs="Courier New"/>
-          <w:sz w:val="18"/>
-          <w:szCs w:val="18"/>
-          <w:lang w:val="en-ID"/>
-        </w:rPr>
-        <w:t>BlynkTimer</w:t>
-      </w:r>
-      <w:proofErr w:type="spellEnd"/>
-      <w:r>
-        <w:rPr>
-          <w:rFonts w:ascii="Courier New" w:hAnsi="Courier New" w:cs="Courier New"/>
-          <w:sz w:val="18"/>
-          <w:szCs w:val="18"/>
-          <w:lang w:val="en-ID"/>
-        </w:rPr>
-        <w:t xml:space="preserve"> timer;</w:t>
+      <w:r>
+        <w:rPr>
+          <w:rFonts w:ascii="Courier New" w:hAnsi="Courier New" w:cs="Courier New"/>
+          <w:sz w:val="18"/>
+          <w:szCs w:val="18"/>
+          <w:lang w:val="en-ID"/>
+        </w:rPr>
+        <w:t xml:space="preserve">  </w:t>
+      </w:r>
+      <w:proofErr w:type="spellStart"/>
+      <w:r>
+        <w:rPr>
+          <w:rFonts w:ascii="Courier New" w:hAnsi="Courier New" w:cs="Courier New"/>
+          <w:sz w:val="18"/>
+          <w:szCs w:val="18"/>
+          <w:lang w:val="en-ID"/>
+        </w:rPr>
+        <w:t>pinMode</w:t>
+      </w:r>
+      <w:proofErr w:type="spellEnd"/>
+      <w:r>
+        <w:rPr>
+          <w:rFonts w:ascii="Courier New" w:hAnsi="Courier New" w:cs="Courier New"/>
+          <w:sz w:val="18"/>
+          <w:szCs w:val="18"/>
+          <w:lang w:val="en-ID"/>
+        </w:rPr>
+        <w:t>(</w:t>
+      </w:r>
+      <w:proofErr w:type="spellStart"/>
+      <w:proofErr w:type="gramStart"/>
+      <w:r>
+        <w:rPr>
+          <w:rFonts w:ascii="Courier New" w:hAnsi="Courier New" w:cs="Courier New"/>
+          <w:sz w:val="18"/>
+          <w:szCs w:val="18"/>
+          <w:lang w:val="en-ID"/>
+        </w:rPr>
+        <w:t>greenPin,OUTPUT</w:t>
+      </w:r>
+      <w:proofErr w:type="spellEnd"/>
+      <w:proofErr w:type="gramEnd"/>
+      <w:r>
+        <w:rPr>
+          <w:rFonts w:ascii="Courier New" w:hAnsi="Courier New" w:cs="Courier New"/>
+          <w:sz w:val="18"/>
+          <w:szCs w:val="18"/>
+          <w:lang w:val="en-ID"/>
+        </w:rPr>
+        <w:t>);</w:t>
       </w:r>
     </w:p>
     <w:p>
@@ -2258,8 +2582,39 @@
           <w:szCs w:val="18"/>
           <w:lang w:val="en-ID"/>
         </w:rPr>
-        <w:t>char auth[] = "kJ6NUTxQoPUpdHX4iA9cK9S3bH__d9O9";</w:t>
-      </w:r>
+        <w:t xml:space="preserve">  </w:t>
+      </w:r>
+      <w:proofErr w:type="spellStart"/>
+      <w:r>
+        <w:rPr>
+          <w:rFonts w:ascii="Courier New" w:hAnsi="Courier New" w:cs="Courier New"/>
+          <w:sz w:val="18"/>
+          <w:szCs w:val="18"/>
+          <w:lang w:val="en-ID"/>
+        </w:rPr>
+        <w:t>Serial.begin</w:t>
+      </w:r>
+      <w:proofErr w:type="spellEnd"/>
+      <w:r>
+        <w:rPr>
+          <w:rFonts w:ascii="Courier New" w:hAnsi="Courier New" w:cs="Courier New"/>
+          <w:sz w:val="18"/>
+          <w:szCs w:val="18"/>
+          <w:lang w:val="en-ID"/>
+        </w:rPr>
+        <w:t>(9600</w:t>
+      </w:r>
+      <w:proofErr w:type="gramStart"/>
+      <w:r>
+        <w:rPr>
+          <w:rFonts w:ascii="Courier New" w:hAnsi="Courier New" w:cs="Courier New"/>
+          <w:sz w:val="18"/>
+          <w:szCs w:val="18"/>
+          <w:lang w:val="en-ID"/>
+        </w:rPr>
+        <w:t>);</w:t>
+      </w:r>
+      <w:proofErr w:type="gramEnd"/>
     </w:p>
     <w:p>
       <w:pPr>
@@ -2274,6 +2629,55 @@
           <w:lang w:val="en-ID"/>
         </w:rPr>
       </w:pPr>
+      <w:r>
+        <w:rPr>
+          <w:rFonts w:ascii="Courier New" w:hAnsi="Courier New" w:cs="Courier New"/>
+          <w:sz w:val="18"/>
+          <w:szCs w:val="18"/>
+          <w:lang w:val="en-ID"/>
+        </w:rPr>
+        <w:t xml:space="preserve">  </w:t>
+      </w:r>
+      <w:proofErr w:type="spellStart"/>
+      <w:r>
+        <w:rPr>
+          <w:rFonts w:ascii="Courier New" w:hAnsi="Courier New" w:cs="Courier New"/>
+          <w:sz w:val="18"/>
+          <w:szCs w:val="18"/>
+          <w:lang w:val="en-ID"/>
+        </w:rPr>
+        <w:t>Blynk.begin</w:t>
+      </w:r>
+      <w:proofErr w:type="spellEnd"/>
+      <w:r>
+        <w:rPr>
+          <w:rFonts w:ascii="Courier New" w:hAnsi="Courier New" w:cs="Courier New"/>
+          <w:sz w:val="18"/>
+          <w:szCs w:val="18"/>
+          <w:lang w:val="en-ID"/>
+        </w:rPr>
+        <w:t>(auth, Serial</w:t>
+      </w:r>
+      <w:proofErr w:type="gramStart"/>
+      <w:r>
+        <w:rPr>
+          <w:rFonts w:ascii="Courier New" w:hAnsi="Courier New" w:cs="Courier New"/>
+          <w:sz w:val="18"/>
+          <w:szCs w:val="18"/>
+          <w:lang w:val="en-ID"/>
+        </w:rPr>
+        <w:t>);</w:t>
+      </w:r>
+      <w:proofErr w:type="gramEnd"/>
+      <w:r>
+        <w:rPr>
+          <w:rFonts w:ascii="Courier New" w:hAnsi="Courier New" w:cs="Courier New"/>
+          <w:sz w:val="18"/>
+          <w:szCs w:val="18"/>
+          <w:lang w:val="en-ID"/>
+        </w:rPr>
+        <w:t xml:space="preserve"> </w:t>
+      </w:r>
     </w:p>
     <w:p>
       <w:pPr>
@@ -2295,7 +2699,49 @@
           <w:szCs w:val="18"/>
           <w:lang w:val="en-ID"/>
         </w:rPr>
-        <w:t>void setup(){</w:t>
+        <w:t xml:space="preserve">  </w:t>
+      </w:r>
+      <w:proofErr w:type="spellStart"/>
+      <w:proofErr w:type="gramStart"/>
+      <w:r>
+        <w:rPr>
+          <w:rFonts w:ascii="Courier New" w:hAnsi="Courier New" w:cs="Courier New"/>
+          <w:sz w:val="18"/>
+          <w:szCs w:val="18"/>
+          <w:lang w:val="en-ID"/>
+        </w:rPr>
+        <w:t>timer.setInterval</w:t>
+      </w:r>
+      <w:proofErr w:type="spellEnd"/>
+      <w:proofErr w:type="gramEnd"/>
+      <w:r>
+        <w:rPr>
+          <w:rFonts w:ascii="Courier New" w:hAnsi="Courier New" w:cs="Courier New"/>
+          <w:sz w:val="18"/>
+          <w:szCs w:val="18"/>
+          <w:lang w:val="en-ID"/>
+        </w:rPr>
+        <w:t xml:space="preserve">(1000L, </w:t>
+      </w:r>
+      <w:proofErr w:type="spellStart"/>
+      <w:r>
+        <w:rPr>
+          <w:rFonts w:ascii="Courier New" w:hAnsi="Courier New" w:cs="Courier New"/>
+          <w:sz w:val="18"/>
+          <w:szCs w:val="18"/>
+          <w:lang w:val="en-ID"/>
+        </w:rPr>
+        <w:t>getSendData</w:t>
+      </w:r>
+      <w:proofErr w:type="spellEnd"/>
+      <w:r>
+        <w:rPr>
+          <w:rFonts w:ascii="Courier New" w:hAnsi="Courier New" w:cs="Courier New"/>
+          <w:sz w:val="18"/>
+          <w:szCs w:val="18"/>
+          <w:lang w:val="en-ID"/>
+        </w:rPr>
+        <w:t>);</w:t>
       </w:r>
     </w:p>
     <w:p>
@@ -2318,17 +2764,98 @@
           <w:szCs w:val="18"/>
           <w:lang w:val="en-ID"/>
         </w:rPr>
+        <w:t>}</w:t>
+      </w:r>
+    </w:p>
+    <w:p>
+      <w:pPr>
+        <w:pStyle w:val="DaftarParagraf"/>
+        <w:tabs>
+          <w:tab w:val="left" w:pos="7552"/>
+        </w:tabs>
+        <w:rPr>
+          <w:rFonts w:ascii="Courier New" w:hAnsi="Courier New" w:cs="Courier New"/>
+          <w:sz w:val="18"/>
+          <w:szCs w:val="18"/>
+          <w:lang w:val="en-ID"/>
+        </w:rPr>
+      </w:pPr>
+    </w:p>
+    <w:p>
+      <w:pPr>
+        <w:pStyle w:val="DaftarParagraf"/>
+        <w:tabs>
+          <w:tab w:val="left" w:pos="7552"/>
+        </w:tabs>
+        <w:rPr>
+          <w:rFonts w:ascii="Courier New" w:hAnsi="Courier New" w:cs="Courier New"/>
+          <w:sz w:val="18"/>
+          <w:szCs w:val="18"/>
+          <w:lang w:val="en-ID"/>
+        </w:rPr>
+      </w:pPr>
+      <w:r>
+        <w:rPr>
+          <w:rFonts w:ascii="Courier New" w:hAnsi="Courier New" w:cs="Courier New"/>
+          <w:sz w:val="18"/>
+          <w:szCs w:val="18"/>
+          <w:lang w:val="en-ID"/>
+        </w:rPr>
+        <w:t xml:space="preserve">void </w:t>
+      </w:r>
+      <w:proofErr w:type="gramStart"/>
+      <w:r>
+        <w:rPr>
+          <w:rFonts w:ascii="Courier New" w:hAnsi="Courier New" w:cs="Courier New"/>
+          <w:sz w:val="18"/>
+          <w:szCs w:val="18"/>
+          <w:lang w:val="en-ID"/>
+        </w:rPr>
+        <w:t>loop(</w:t>
+      </w:r>
+      <w:proofErr w:type="gramEnd"/>
+      <w:r>
+        <w:rPr>
+          <w:rFonts w:ascii="Courier New" w:hAnsi="Courier New" w:cs="Courier New"/>
+          <w:sz w:val="18"/>
+          <w:szCs w:val="18"/>
+          <w:lang w:val="en-ID"/>
+        </w:rPr>
+        <w:t>){</w:t>
+      </w:r>
+    </w:p>
+    <w:p>
+      <w:pPr>
+        <w:pStyle w:val="DaftarParagraf"/>
+        <w:tabs>
+          <w:tab w:val="left" w:pos="7552"/>
+        </w:tabs>
+        <w:rPr>
+          <w:rFonts w:ascii="Courier New" w:hAnsi="Courier New" w:cs="Courier New"/>
+          <w:sz w:val="18"/>
+          <w:szCs w:val="18"/>
+          <w:lang w:val="en-ID"/>
+        </w:rPr>
+      </w:pPr>
+      <w:r>
+        <w:rPr>
+          <w:rFonts w:ascii="Courier New" w:hAnsi="Courier New" w:cs="Courier New"/>
+          <w:sz w:val="18"/>
+          <w:szCs w:val="18"/>
+          <w:lang w:val="en-ID"/>
+        </w:rPr>
         <w:t xml:space="preserve">  </w:t>
       </w:r>
       <w:proofErr w:type="spellStart"/>
-      <w:r>
-        <w:rPr>
-          <w:rFonts w:ascii="Courier New" w:hAnsi="Courier New" w:cs="Courier New"/>
-          <w:sz w:val="18"/>
-          <w:szCs w:val="18"/>
-          <w:lang w:val="en-ID"/>
-        </w:rPr>
-        <w:t>pinMode</w:t>
+      <w:proofErr w:type="gramStart"/>
+      <w:r>
+        <w:rPr>
+          <w:rFonts w:ascii="Courier New" w:hAnsi="Courier New" w:cs="Courier New"/>
+          <w:sz w:val="18"/>
+          <w:szCs w:val="18"/>
+          <w:lang w:val="en-ID"/>
+        </w:rPr>
+        <w:t>timer.run</w:t>
       </w:r>
       <w:proofErr w:type="spellEnd"/>
       <w:r>
@@ -2340,25 +2867,15 @@
         </w:rPr>
         <w:t>(</w:t>
       </w:r>
-      <w:proofErr w:type="spellStart"/>
-      <w:r>
-        <w:rPr>
-          <w:rFonts w:ascii="Courier New" w:hAnsi="Courier New" w:cs="Courier New"/>
-          <w:sz w:val="18"/>
-          <w:szCs w:val="18"/>
-          <w:lang w:val="en-ID"/>
-        </w:rPr>
-        <w:t>redPin,OUTPUT</w:t>
-      </w:r>
-      <w:proofErr w:type="spellEnd"/>
-      <w:r>
-        <w:rPr>
-          <w:rFonts w:ascii="Courier New" w:hAnsi="Courier New" w:cs="Courier New"/>
-          <w:sz w:val="18"/>
-          <w:szCs w:val="18"/>
-          <w:lang w:val="en-ID"/>
-        </w:rPr>
-        <w:t xml:space="preserve">); </w:t>
+      <w:proofErr w:type="gramEnd"/>
+      <w:r>
+        <w:rPr>
+          <w:rFonts w:ascii="Courier New" w:hAnsi="Courier New" w:cs="Courier New"/>
+          <w:sz w:val="18"/>
+          <w:szCs w:val="18"/>
+          <w:lang w:val="en-ID"/>
+        </w:rPr>
+        <w:t>);</w:t>
       </w:r>
     </w:p>
     <w:p>
@@ -2384,14 +2901,15 @@
         <w:t xml:space="preserve">  </w:t>
       </w:r>
       <w:proofErr w:type="spellStart"/>
-      <w:r>
-        <w:rPr>
-          <w:rFonts w:ascii="Courier New" w:hAnsi="Courier New" w:cs="Courier New"/>
-          <w:sz w:val="18"/>
-          <w:szCs w:val="18"/>
-          <w:lang w:val="en-ID"/>
-        </w:rPr>
-        <w:t>pinMode</w:t>
+      <w:proofErr w:type="gramStart"/>
+      <w:r>
+        <w:rPr>
+          <w:rFonts w:ascii="Courier New" w:hAnsi="Courier New" w:cs="Courier New"/>
+          <w:sz w:val="18"/>
+          <w:szCs w:val="18"/>
+          <w:lang w:val="en-ID"/>
+        </w:rPr>
+        <w:t>Blynk.run</w:t>
       </w:r>
       <w:proofErr w:type="spellEnd"/>
       <w:r>
@@ -2403,17 +2921,7 @@
         </w:rPr>
         <w:t>(</w:t>
       </w:r>
-      <w:proofErr w:type="spellStart"/>
-      <w:r>
-        <w:rPr>
-          <w:rFonts w:ascii="Courier New" w:hAnsi="Courier New" w:cs="Courier New"/>
-          <w:sz w:val="18"/>
-          <w:szCs w:val="18"/>
-          <w:lang w:val="en-ID"/>
-        </w:rPr>
-        <w:t>yellowPin,OUTPUT</w:t>
-      </w:r>
-      <w:proofErr w:type="spellEnd"/>
+      <w:proofErr w:type="gramEnd"/>
       <w:r>
         <w:rPr>
           <w:rFonts w:ascii="Courier New" w:hAnsi="Courier New" w:cs="Courier New"/>
@@ -2444,17 +2952,191 @@
           <w:szCs w:val="18"/>
           <w:lang w:val="en-ID"/>
         </w:rPr>
+        <w:t>}</w:t>
+      </w:r>
+    </w:p>
+    <w:p>
+      <w:pPr>
+        <w:pStyle w:val="DaftarParagraf"/>
+        <w:tabs>
+          <w:tab w:val="left" w:pos="7552"/>
+        </w:tabs>
+        <w:rPr>
+          <w:rFonts w:ascii="Courier New" w:hAnsi="Courier New" w:cs="Courier New"/>
+          <w:sz w:val="18"/>
+          <w:szCs w:val="18"/>
+          <w:lang w:val="en-ID"/>
+        </w:rPr>
+      </w:pPr>
+      <w:r>
+        <w:rPr>
+          <w:rFonts w:ascii="Courier New" w:hAnsi="Courier New" w:cs="Courier New"/>
+          <w:sz w:val="18"/>
+          <w:szCs w:val="18"/>
+          <w:lang w:val="en-ID"/>
+        </w:rPr>
+        <w:t xml:space="preserve">void </w:t>
+      </w:r>
+      <w:proofErr w:type="spellStart"/>
+      <w:proofErr w:type="gramStart"/>
+      <w:r>
+        <w:rPr>
+          <w:rFonts w:ascii="Courier New" w:hAnsi="Courier New" w:cs="Courier New"/>
+          <w:sz w:val="18"/>
+          <w:szCs w:val="18"/>
+          <w:lang w:val="en-ID"/>
+        </w:rPr>
+        <w:t>getSendData</w:t>
+      </w:r>
+      <w:proofErr w:type="spellEnd"/>
+      <w:r>
+        <w:rPr>
+          <w:rFonts w:ascii="Courier New" w:hAnsi="Courier New" w:cs="Courier New"/>
+          <w:sz w:val="18"/>
+          <w:szCs w:val="18"/>
+          <w:lang w:val="en-ID"/>
+        </w:rPr>
+        <w:t>(</w:t>
+      </w:r>
+      <w:proofErr w:type="gramEnd"/>
+      <w:r>
+        <w:rPr>
+          <w:rFonts w:ascii="Courier New" w:hAnsi="Courier New" w:cs="Courier New"/>
+          <w:sz w:val="18"/>
+          <w:szCs w:val="18"/>
+          <w:lang w:val="en-ID"/>
+        </w:rPr>
+        <w:t>){</w:t>
+      </w:r>
+    </w:p>
+    <w:p>
+      <w:pPr>
+        <w:pStyle w:val="DaftarParagraf"/>
+        <w:tabs>
+          <w:tab w:val="left" w:pos="7552"/>
+        </w:tabs>
+        <w:rPr>
+          <w:rFonts w:ascii="Courier New" w:hAnsi="Courier New" w:cs="Courier New"/>
+          <w:sz w:val="18"/>
+          <w:szCs w:val="18"/>
+          <w:lang w:val="en-ID"/>
+        </w:rPr>
+      </w:pPr>
+      <w:r>
+        <w:rPr>
+          <w:rFonts w:ascii="Courier New" w:hAnsi="Courier New" w:cs="Courier New"/>
+          <w:sz w:val="18"/>
+          <w:szCs w:val="18"/>
+          <w:lang w:val="en-ID"/>
+        </w:rPr>
+        <w:t xml:space="preserve">  LDR1=</w:t>
+      </w:r>
+      <w:proofErr w:type="spellStart"/>
+      <w:r>
+        <w:rPr>
+          <w:rFonts w:ascii="Courier New" w:hAnsi="Courier New" w:cs="Courier New"/>
+          <w:sz w:val="18"/>
+          <w:szCs w:val="18"/>
+          <w:lang w:val="en-ID"/>
+        </w:rPr>
+        <w:t>analogRead</w:t>
+      </w:r>
+      <w:proofErr w:type="spellEnd"/>
+      <w:r>
+        <w:rPr>
+          <w:rFonts w:ascii="Courier New" w:hAnsi="Courier New" w:cs="Courier New"/>
+          <w:sz w:val="18"/>
+          <w:szCs w:val="18"/>
+          <w:lang w:val="en-ID"/>
+        </w:rPr>
+        <w:t>(A0</w:t>
+      </w:r>
+      <w:proofErr w:type="gramStart"/>
+      <w:r>
+        <w:rPr>
+          <w:rFonts w:ascii="Courier New" w:hAnsi="Courier New" w:cs="Courier New"/>
+          <w:sz w:val="18"/>
+          <w:szCs w:val="18"/>
+          <w:lang w:val="en-ID"/>
+        </w:rPr>
+        <w:t>);</w:t>
+      </w:r>
+      <w:proofErr w:type="gramEnd"/>
+    </w:p>
+    <w:p>
+      <w:pPr>
+        <w:pStyle w:val="DaftarParagraf"/>
+        <w:tabs>
+          <w:tab w:val="left" w:pos="7552"/>
+        </w:tabs>
+        <w:rPr>
+          <w:rFonts w:ascii="Courier New" w:hAnsi="Courier New" w:cs="Courier New"/>
+          <w:sz w:val="18"/>
+          <w:szCs w:val="18"/>
+          <w:lang w:val="en-ID"/>
+        </w:rPr>
+      </w:pPr>
+      <w:r>
+        <w:rPr>
+          <w:rFonts w:ascii="Courier New" w:hAnsi="Courier New" w:cs="Courier New"/>
+          <w:sz w:val="18"/>
+          <w:szCs w:val="18"/>
+          <w:lang w:val="en-ID"/>
+        </w:rPr>
         <w:t xml:space="preserve">  </w:t>
       </w:r>
-      <w:proofErr w:type="spellStart"/>
-      <w:r>
-        <w:rPr>
-          <w:rFonts w:ascii="Courier New" w:hAnsi="Courier New" w:cs="Courier New"/>
-          <w:sz w:val="18"/>
-          <w:szCs w:val="18"/>
-          <w:lang w:val="en-ID"/>
-        </w:rPr>
-        <w:t>pinMode</w:t>
+      <w:proofErr w:type="gramStart"/>
+      <w:r>
+        <w:rPr>
+          <w:rFonts w:ascii="Courier New" w:hAnsi="Courier New" w:cs="Courier New"/>
+          <w:sz w:val="18"/>
+          <w:szCs w:val="18"/>
+          <w:lang w:val="en-ID"/>
+        </w:rPr>
+        <w:t>if(</w:t>
+      </w:r>
+      <w:proofErr w:type="gramEnd"/>
+      <w:r>
+        <w:rPr>
+          <w:rFonts w:ascii="Courier New" w:hAnsi="Courier New" w:cs="Courier New"/>
+          <w:sz w:val="18"/>
+          <w:szCs w:val="18"/>
+          <w:lang w:val="en-ID"/>
+        </w:rPr>
+        <w:t>LDR1&gt;=500){</w:t>
+      </w:r>
+    </w:p>
+    <w:p>
+      <w:pPr>
+        <w:pStyle w:val="DaftarParagraf"/>
+        <w:tabs>
+          <w:tab w:val="left" w:pos="7552"/>
+        </w:tabs>
+        <w:rPr>
+          <w:rFonts w:ascii="Courier New" w:hAnsi="Courier New" w:cs="Courier New"/>
+          <w:sz w:val="18"/>
+          <w:szCs w:val="18"/>
+          <w:lang w:val="en-ID"/>
+        </w:rPr>
+      </w:pPr>
+      <w:r>
+        <w:rPr>
+          <w:rFonts w:ascii="Courier New" w:hAnsi="Courier New" w:cs="Courier New"/>
+          <w:sz w:val="18"/>
+          <w:szCs w:val="18"/>
+          <w:lang w:val="en-ID"/>
+        </w:rPr>
+        <w:t xml:space="preserve">    </w:t>
+      </w:r>
+      <w:proofErr w:type="spellStart"/>
+      <w:r>
+        <w:rPr>
+          <w:rFonts w:ascii="Courier New" w:hAnsi="Courier New" w:cs="Courier New"/>
+          <w:sz w:val="18"/>
+          <w:szCs w:val="18"/>
+          <w:lang w:val="en-ID"/>
+        </w:rPr>
+        <w:t>digitalWrite</w:t>
       </w:r>
       <w:proofErr w:type="spellEnd"/>
       <w:r>
@@ -2467,16 +3149,18 @@
         <w:t>(</w:t>
       </w:r>
       <w:proofErr w:type="spellStart"/>
-      <w:r>
-        <w:rPr>
-          <w:rFonts w:ascii="Courier New" w:hAnsi="Courier New" w:cs="Courier New"/>
-          <w:sz w:val="18"/>
-          <w:szCs w:val="18"/>
-          <w:lang w:val="en-ID"/>
-        </w:rPr>
-        <w:t>greenPin,OUTPUT</w:t>
-      </w:r>
-      <w:proofErr w:type="spellEnd"/>
+      <w:proofErr w:type="gramStart"/>
+      <w:r>
+        <w:rPr>
+          <w:rFonts w:ascii="Courier New" w:hAnsi="Courier New" w:cs="Courier New"/>
+          <w:sz w:val="18"/>
+          <w:szCs w:val="18"/>
+          <w:lang w:val="en-ID"/>
+        </w:rPr>
+        <w:t>redPin,HIGH</w:t>
+      </w:r>
+      <w:proofErr w:type="spellEnd"/>
+      <w:proofErr w:type="gramEnd"/>
       <w:r>
         <w:rPr>
           <w:rFonts w:ascii="Courier New" w:hAnsi="Courier New" w:cs="Courier New"/>
@@ -2507,6 +3191,494 @@
           <w:szCs w:val="18"/>
           <w:lang w:val="en-ID"/>
         </w:rPr>
+        <w:t xml:space="preserve">    </w:t>
+      </w:r>
+      <w:proofErr w:type="spellStart"/>
+      <w:r>
+        <w:rPr>
+          <w:rFonts w:ascii="Courier New" w:hAnsi="Courier New" w:cs="Courier New"/>
+          <w:sz w:val="18"/>
+          <w:szCs w:val="18"/>
+          <w:lang w:val="en-ID"/>
+        </w:rPr>
+        <w:t>digitalWrite</w:t>
+      </w:r>
+      <w:proofErr w:type="spellEnd"/>
+      <w:r>
+        <w:rPr>
+          <w:rFonts w:ascii="Courier New" w:hAnsi="Courier New" w:cs="Courier New"/>
+          <w:sz w:val="18"/>
+          <w:szCs w:val="18"/>
+          <w:lang w:val="en-ID"/>
+        </w:rPr>
+        <w:t>(</w:t>
+      </w:r>
+      <w:proofErr w:type="spellStart"/>
+      <w:proofErr w:type="gramStart"/>
+      <w:r>
+        <w:rPr>
+          <w:rFonts w:ascii="Courier New" w:hAnsi="Courier New" w:cs="Courier New"/>
+          <w:sz w:val="18"/>
+          <w:szCs w:val="18"/>
+          <w:lang w:val="en-ID"/>
+        </w:rPr>
+        <w:t>yellowPin,HIGH</w:t>
+      </w:r>
+      <w:proofErr w:type="spellEnd"/>
+      <w:proofErr w:type="gramEnd"/>
+      <w:r>
+        <w:rPr>
+          <w:rFonts w:ascii="Courier New" w:hAnsi="Courier New" w:cs="Courier New"/>
+          <w:sz w:val="18"/>
+          <w:szCs w:val="18"/>
+          <w:lang w:val="en-ID"/>
+        </w:rPr>
+        <w:t>),</w:t>
+      </w:r>
+    </w:p>
+    <w:p>
+      <w:pPr>
+        <w:pStyle w:val="DaftarParagraf"/>
+        <w:tabs>
+          <w:tab w:val="left" w:pos="7552"/>
+        </w:tabs>
+        <w:rPr>
+          <w:rFonts w:ascii="Courier New" w:hAnsi="Courier New" w:cs="Courier New"/>
+          <w:sz w:val="18"/>
+          <w:szCs w:val="18"/>
+          <w:lang w:val="en-ID"/>
+        </w:rPr>
+      </w:pPr>
+      <w:r>
+        <w:rPr>
+          <w:rFonts w:ascii="Courier New" w:hAnsi="Courier New" w:cs="Courier New"/>
+          <w:sz w:val="18"/>
+          <w:szCs w:val="18"/>
+          <w:lang w:val="en-ID"/>
+        </w:rPr>
+        <w:t xml:space="preserve">    </w:t>
+      </w:r>
+      <w:proofErr w:type="spellStart"/>
+      <w:r>
+        <w:rPr>
+          <w:rFonts w:ascii="Courier New" w:hAnsi="Courier New" w:cs="Courier New"/>
+          <w:sz w:val="18"/>
+          <w:szCs w:val="18"/>
+          <w:lang w:val="en-ID"/>
+        </w:rPr>
+        <w:t>digitalWrite</w:t>
+      </w:r>
+      <w:proofErr w:type="spellEnd"/>
+      <w:r>
+        <w:rPr>
+          <w:rFonts w:ascii="Courier New" w:hAnsi="Courier New" w:cs="Courier New"/>
+          <w:sz w:val="18"/>
+          <w:szCs w:val="18"/>
+          <w:lang w:val="en-ID"/>
+        </w:rPr>
+        <w:t>(</w:t>
+      </w:r>
+      <w:proofErr w:type="spellStart"/>
+      <w:proofErr w:type="gramStart"/>
+      <w:r>
+        <w:rPr>
+          <w:rFonts w:ascii="Courier New" w:hAnsi="Courier New" w:cs="Courier New"/>
+          <w:sz w:val="18"/>
+          <w:szCs w:val="18"/>
+          <w:lang w:val="en-ID"/>
+        </w:rPr>
+        <w:t>greenPin,HIGH</w:t>
+      </w:r>
+      <w:proofErr w:type="spellEnd"/>
+      <w:proofErr w:type="gramEnd"/>
+      <w:r>
+        <w:rPr>
+          <w:rFonts w:ascii="Courier New" w:hAnsi="Courier New" w:cs="Courier New"/>
+          <w:sz w:val="18"/>
+          <w:szCs w:val="18"/>
+          <w:lang w:val="en-ID"/>
+        </w:rPr>
+        <w:t>),</w:t>
+      </w:r>
+    </w:p>
+    <w:p>
+      <w:pPr>
+        <w:pStyle w:val="DaftarParagraf"/>
+        <w:tabs>
+          <w:tab w:val="left" w:pos="7552"/>
+        </w:tabs>
+        <w:rPr>
+          <w:rFonts w:ascii="Courier New" w:hAnsi="Courier New" w:cs="Courier New"/>
+          <w:sz w:val="18"/>
+          <w:szCs w:val="18"/>
+          <w:lang w:val="en-ID"/>
+        </w:rPr>
+      </w:pPr>
+      <w:r>
+        <w:rPr>
+          <w:rFonts w:ascii="Courier New" w:hAnsi="Courier New" w:cs="Courier New"/>
+          <w:sz w:val="18"/>
+          <w:szCs w:val="18"/>
+          <w:lang w:val="en-ID"/>
+        </w:rPr>
+        <w:t xml:space="preserve">    </w:t>
+      </w:r>
+      <w:proofErr w:type="gramStart"/>
+      <w:r>
+        <w:rPr>
+          <w:rFonts w:ascii="Courier New" w:hAnsi="Courier New" w:cs="Courier New"/>
+          <w:sz w:val="18"/>
+          <w:szCs w:val="18"/>
+          <w:lang w:val="en-ID"/>
+        </w:rPr>
+        <w:t>delay(</w:t>
+      </w:r>
+      <w:proofErr w:type="gramEnd"/>
+      <w:r>
+        <w:rPr>
+          <w:rFonts w:ascii="Courier New" w:hAnsi="Courier New" w:cs="Courier New"/>
+          <w:sz w:val="18"/>
+          <w:szCs w:val="18"/>
+          <w:lang w:val="en-ID"/>
+        </w:rPr>
+        <w:t>1000);</w:t>
+      </w:r>
+    </w:p>
+    <w:p>
+      <w:pPr>
+        <w:pStyle w:val="DaftarParagraf"/>
+        <w:tabs>
+          <w:tab w:val="left" w:pos="7552"/>
+        </w:tabs>
+        <w:rPr>
+          <w:rFonts w:ascii="Courier New" w:hAnsi="Courier New" w:cs="Courier New"/>
+          <w:sz w:val="18"/>
+          <w:szCs w:val="18"/>
+          <w:lang w:val="en-ID"/>
+        </w:rPr>
+      </w:pPr>
+      <w:r>
+        <w:rPr>
+          <w:rFonts w:ascii="Courier New" w:hAnsi="Courier New" w:cs="Courier New"/>
+          <w:sz w:val="18"/>
+          <w:szCs w:val="18"/>
+          <w:lang w:val="en-ID"/>
+        </w:rPr>
+        <w:t xml:space="preserve">    </w:t>
+      </w:r>
+      <w:proofErr w:type="spellStart"/>
+      <w:r>
+        <w:rPr>
+          <w:rFonts w:ascii="Courier New" w:hAnsi="Courier New" w:cs="Courier New"/>
+          <w:sz w:val="18"/>
+          <w:szCs w:val="18"/>
+          <w:lang w:val="en-ID"/>
+        </w:rPr>
+        <w:t>digitalWrite</w:t>
+      </w:r>
+      <w:proofErr w:type="spellEnd"/>
+      <w:r>
+        <w:rPr>
+          <w:rFonts w:ascii="Courier New" w:hAnsi="Courier New" w:cs="Courier New"/>
+          <w:sz w:val="18"/>
+          <w:szCs w:val="18"/>
+          <w:lang w:val="en-ID"/>
+        </w:rPr>
+        <w:t>(</w:t>
+      </w:r>
+      <w:proofErr w:type="spellStart"/>
+      <w:proofErr w:type="gramStart"/>
+      <w:r>
+        <w:rPr>
+          <w:rFonts w:ascii="Courier New" w:hAnsi="Courier New" w:cs="Courier New"/>
+          <w:sz w:val="18"/>
+          <w:szCs w:val="18"/>
+          <w:lang w:val="en-ID"/>
+        </w:rPr>
+        <w:t>redPin,LOW</w:t>
+      </w:r>
+      <w:proofErr w:type="spellEnd"/>
+      <w:proofErr w:type="gramEnd"/>
+      <w:r>
+        <w:rPr>
+          <w:rFonts w:ascii="Courier New" w:hAnsi="Courier New" w:cs="Courier New"/>
+          <w:sz w:val="18"/>
+          <w:szCs w:val="18"/>
+          <w:lang w:val="en-ID"/>
+        </w:rPr>
+        <w:t>),</w:t>
+      </w:r>
+    </w:p>
+    <w:p>
+      <w:pPr>
+        <w:pStyle w:val="DaftarParagraf"/>
+        <w:tabs>
+          <w:tab w:val="left" w:pos="7552"/>
+        </w:tabs>
+        <w:rPr>
+          <w:rFonts w:ascii="Courier New" w:hAnsi="Courier New" w:cs="Courier New"/>
+          <w:sz w:val="18"/>
+          <w:szCs w:val="18"/>
+          <w:lang w:val="en-ID"/>
+        </w:rPr>
+      </w:pPr>
+      <w:r>
+        <w:rPr>
+          <w:rFonts w:ascii="Courier New" w:hAnsi="Courier New" w:cs="Courier New"/>
+          <w:sz w:val="18"/>
+          <w:szCs w:val="18"/>
+          <w:lang w:val="en-ID"/>
+        </w:rPr>
+        <w:t xml:space="preserve">    </w:t>
+      </w:r>
+      <w:proofErr w:type="spellStart"/>
+      <w:r>
+        <w:rPr>
+          <w:rFonts w:ascii="Courier New" w:hAnsi="Courier New" w:cs="Courier New"/>
+          <w:sz w:val="18"/>
+          <w:szCs w:val="18"/>
+          <w:lang w:val="en-ID"/>
+        </w:rPr>
+        <w:t>digitalWrite</w:t>
+      </w:r>
+      <w:proofErr w:type="spellEnd"/>
+      <w:r>
+        <w:rPr>
+          <w:rFonts w:ascii="Courier New" w:hAnsi="Courier New" w:cs="Courier New"/>
+          <w:sz w:val="18"/>
+          <w:szCs w:val="18"/>
+          <w:lang w:val="en-ID"/>
+        </w:rPr>
+        <w:t>(</w:t>
+      </w:r>
+      <w:proofErr w:type="spellStart"/>
+      <w:proofErr w:type="gramStart"/>
+      <w:r>
+        <w:rPr>
+          <w:rFonts w:ascii="Courier New" w:hAnsi="Courier New" w:cs="Courier New"/>
+          <w:sz w:val="18"/>
+          <w:szCs w:val="18"/>
+          <w:lang w:val="en-ID"/>
+        </w:rPr>
+        <w:t>yellowPin,LOW</w:t>
+      </w:r>
+      <w:proofErr w:type="spellEnd"/>
+      <w:proofErr w:type="gramEnd"/>
+      <w:r>
+        <w:rPr>
+          <w:rFonts w:ascii="Courier New" w:hAnsi="Courier New" w:cs="Courier New"/>
+          <w:sz w:val="18"/>
+          <w:szCs w:val="18"/>
+          <w:lang w:val="en-ID"/>
+        </w:rPr>
+        <w:t>),</w:t>
+      </w:r>
+    </w:p>
+    <w:p>
+      <w:pPr>
+        <w:pStyle w:val="DaftarParagraf"/>
+        <w:tabs>
+          <w:tab w:val="left" w:pos="7552"/>
+        </w:tabs>
+        <w:rPr>
+          <w:rFonts w:ascii="Courier New" w:hAnsi="Courier New" w:cs="Courier New"/>
+          <w:sz w:val="18"/>
+          <w:szCs w:val="18"/>
+          <w:lang w:val="en-ID"/>
+        </w:rPr>
+      </w:pPr>
+      <w:r>
+        <w:rPr>
+          <w:rFonts w:ascii="Courier New" w:hAnsi="Courier New" w:cs="Courier New"/>
+          <w:sz w:val="18"/>
+          <w:szCs w:val="18"/>
+          <w:lang w:val="en-ID"/>
+        </w:rPr>
+        <w:t xml:space="preserve">    </w:t>
+      </w:r>
+      <w:proofErr w:type="spellStart"/>
+      <w:r>
+        <w:rPr>
+          <w:rFonts w:ascii="Courier New" w:hAnsi="Courier New" w:cs="Courier New"/>
+          <w:sz w:val="18"/>
+          <w:szCs w:val="18"/>
+          <w:lang w:val="en-ID"/>
+        </w:rPr>
+        <w:t>digitalWrite</w:t>
+      </w:r>
+      <w:proofErr w:type="spellEnd"/>
+      <w:r>
+        <w:rPr>
+          <w:rFonts w:ascii="Courier New" w:hAnsi="Courier New" w:cs="Courier New"/>
+          <w:sz w:val="18"/>
+          <w:szCs w:val="18"/>
+          <w:lang w:val="en-ID"/>
+        </w:rPr>
+        <w:t>(</w:t>
+      </w:r>
+      <w:proofErr w:type="spellStart"/>
+      <w:proofErr w:type="gramStart"/>
+      <w:r>
+        <w:rPr>
+          <w:rFonts w:ascii="Courier New" w:hAnsi="Courier New" w:cs="Courier New"/>
+          <w:sz w:val="18"/>
+          <w:szCs w:val="18"/>
+          <w:lang w:val="en-ID"/>
+        </w:rPr>
+        <w:t>greenPin,LOW</w:t>
+      </w:r>
+      <w:proofErr w:type="spellEnd"/>
+      <w:proofErr w:type="gramEnd"/>
+      <w:r>
+        <w:rPr>
+          <w:rFonts w:ascii="Courier New" w:hAnsi="Courier New" w:cs="Courier New"/>
+          <w:sz w:val="18"/>
+          <w:szCs w:val="18"/>
+          <w:lang w:val="en-ID"/>
+        </w:rPr>
+        <w:t>),</w:t>
+      </w:r>
+    </w:p>
+    <w:p>
+      <w:pPr>
+        <w:pStyle w:val="DaftarParagraf"/>
+        <w:tabs>
+          <w:tab w:val="left" w:pos="7552"/>
+        </w:tabs>
+        <w:rPr>
+          <w:rFonts w:ascii="Courier New" w:hAnsi="Courier New" w:cs="Courier New"/>
+          <w:sz w:val="18"/>
+          <w:szCs w:val="18"/>
+          <w:lang w:val="en-ID"/>
+        </w:rPr>
+      </w:pPr>
+      <w:r>
+        <w:rPr>
+          <w:rFonts w:ascii="Courier New" w:hAnsi="Courier New" w:cs="Courier New"/>
+          <w:sz w:val="18"/>
+          <w:szCs w:val="18"/>
+          <w:lang w:val="en-ID"/>
+        </w:rPr>
+        <w:t xml:space="preserve">    </w:t>
+      </w:r>
+      <w:proofErr w:type="gramStart"/>
+      <w:r>
+        <w:rPr>
+          <w:rFonts w:ascii="Courier New" w:hAnsi="Courier New" w:cs="Courier New"/>
+          <w:sz w:val="18"/>
+          <w:szCs w:val="18"/>
+          <w:lang w:val="en-ID"/>
+        </w:rPr>
+        <w:t>delay(</w:t>
+      </w:r>
+      <w:proofErr w:type="gramEnd"/>
+      <w:r>
+        <w:rPr>
+          <w:rFonts w:ascii="Courier New" w:hAnsi="Courier New" w:cs="Courier New"/>
+          <w:sz w:val="18"/>
+          <w:szCs w:val="18"/>
+          <w:lang w:val="en-ID"/>
+        </w:rPr>
+        <w:t>1000);</w:t>
+      </w:r>
+    </w:p>
+    <w:p>
+      <w:pPr>
+        <w:pStyle w:val="DaftarParagraf"/>
+        <w:tabs>
+          <w:tab w:val="left" w:pos="7552"/>
+        </w:tabs>
+        <w:rPr>
+          <w:rFonts w:ascii="Courier New" w:hAnsi="Courier New" w:cs="Courier New"/>
+          <w:sz w:val="18"/>
+          <w:szCs w:val="18"/>
+          <w:lang w:val="en-ID"/>
+        </w:rPr>
+      </w:pPr>
+      <w:r>
+        <w:rPr>
+          <w:rFonts w:ascii="Courier New" w:hAnsi="Courier New" w:cs="Courier New"/>
+          <w:sz w:val="18"/>
+          <w:szCs w:val="18"/>
+          <w:lang w:val="en-ID"/>
+        </w:rPr>
+        <w:t xml:space="preserve">  }</w:t>
+      </w:r>
+    </w:p>
+    <w:p>
+      <w:pPr>
+        <w:pStyle w:val="DaftarParagraf"/>
+        <w:tabs>
+          <w:tab w:val="left" w:pos="7552"/>
+        </w:tabs>
+        <w:rPr>
+          <w:rFonts w:ascii="Courier New" w:hAnsi="Courier New" w:cs="Courier New"/>
+          <w:sz w:val="18"/>
+          <w:szCs w:val="18"/>
+          <w:lang w:val="en-ID"/>
+        </w:rPr>
+      </w:pPr>
+      <w:r>
+        <w:rPr>
+          <w:rFonts w:ascii="Courier New" w:hAnsi="Courier New" w:cs="Courier New"/>
+          <w:sz w:val="18"/>
+          <w:szCs w:val="18"/>
+          <w:lang w:val="en-ID"/>
+        </w:rPr>
+        <w:t xml:space="preserve">  LDR2=</w:t>
+      </w:r>
+      <w:proofErr w:type="spellStart"/>
+      <w:r>
+        <w:rPr>
+          <w:rFonts w:ascii="Courier New" w:hAnsi="Courier New" w:cs="Courier New"/>
+          <w:sz w:val="18"/>
+          <w:szCs w:val="18"/>
+          <w:lang w:val="en-ID"/>
+        </w:rPr>
+        <w:t>analogRead</w:t>
+      </w:r>
+      <w:proofErr w:type="spellEnd"/>
+      <w:r>
+        <w:rPr>
+          <w:rFonts w:ascii="Courier New" w:hAnsi="Courier New" w:cs="Courier New"/>
+          <w:sz w:val="18"/>
+          <w:szCs w:val="18"/>
+          <w:lang w:val="en-ID"/>
+        </w:rPr>
+        <w:t>(A1</w:t>
+      </w:r>
+      <w:proofErr w:type="gramStart"/>
+      <w:r>
+        <w:rPr>
+          <w:rFonts w:ascii="Courier New" w:hAnsi="Courier New" w:cs="Courier New"/>
+          <w:sz w:val="18"/>
+          <w:szCs w:val="18"/>
+          <w:lang w:val="en-ID"/>
+        </w:rPr>
+        <w:t>);</w:t>
+      </w:r>
+      <w:proofErr w:type="gramEnd"/>
+    </w:p>
+    <w:p>
+      <w:pPr>
+        <w:pStyle w:val="DaftarParagraf"/>
+        <w:tabs>
+          <w:tab w:val="left" w:pos="7552"/>
+        </w:tabs>
+        <w:rPr>
+          <w:rFonts w:ascii="Courier New" w:hAnsi="Courier New" w:cs="Courier New"/>
+          <w:sz w:val="18"/>
+          <w:szCs w:val="18"/>
+          <w:lang w:val="en-ID"/>
+        </w:rPr>
+      </w:pPr>
+      <w:r>
+        <w:rPr>
+          <w:rFonts w:ascii="Courier New" w:hAnsi="Courier New" w:cs="Courier New"/>
+          <w:sz w:val="18"/>
+          <w:szCs w:val="18"/>
+          <w:lang w:val="en-ID"/>
+        </w:rPr>
         <w:t xml:space="preserve">  </w:t>
       </w:r>
       <w:proofErr w:type="spellStart"/>
@@ -2517,18 +3689,29 @@
           <w:szCs w:val="18"/>
           <w:lang w:val="en-ID"/>
         </w:rPr>
-        <w:t>Serial.begin</w:t>
-      </w:r>
-      <w:proofErr w:type="spellEnd"/>
-      <w:r>
-        <w:rPr>
-          <w:rFonts w:ascii="Courier New" w:hAnsi="Courier New" w:cs="Courier New"/>
-          <w:sz w:val="18"/>
-          <w:szCs w:val="18"/>
-          <w:lang w:val="en-ID"/>
-        </w:rPr>
-        <w:t>(9600);</w:t>
-      </w:r>
+        <w:t>Blynk.virtualWrite</w:t>
+      </w:r>
+      <w:proofErr w:type="spellEnd"/>
+      <w:r>
+        <w:rPr>
+          <w:rFonts w:ascii="Courier New" w:hAnsi="Courier New" w:cs="Courier New"/>
+          <w:sz w:val="18"/>
+          <w:szCs w:val="18"/>
+          <w:lang w:val="en-ID"/>
+        </w:rPr>
+        <w:t>(1, LDR1</w:t>
+      </w:r>
+      <w:proofErr w:type="gramStart"/>
+      <w:r>
+        <w:rPr>
+          <w:rFonts w:ascii="Courier New" w:hAnsi="Courier New" w:cs="Courier New"/>
+          <w:sz w:val="18"/>
+          <w:szCs w:val="18"/>
+          <w:lang w:val="en-ID"/>
+        </w:rPr>
+        <w:t>);</w:t>
+      </w:r>
+      <w:proofErr w:type="gramEnd"/>
     </w:p>
     <w:p>
       <w:pPr>
@@ -2560,72 +3743,19 @@
           <w:szCs w:val="18"/>
           <w:lang w:val="en-ID"/>
         </w:rPr>
-        <w:t>Blynk.begin</w:t>
-      </w:r>
-      <w:proofErr w:type="spellEnd"/>
-      <w:r>
-        <w:rPr>
-          <w:rFonts w:ascii="Courier New" w:hAnsi="Courier New" w:cs="Courier New"/>
-          <w:sz w:val="18"/>
-          <w:szCs w:val="18"/>
-          <w:lang w:val="en-ID"/>
-        </w:rPr>
-        <w:t xml:space="preserve">(auth, Serial); </w:t>
-      </w:r>
-    </w:p>
-    <w:p>
-      <w:pPr>
-        <w:pStyle w:val="DaftarParagraf"/>
-        <w:tabs>
-          <w:tab w:val="left" w:pos="7552"/>
-        </w:tabs>
-        <w:rPr>
-          <w:rFonts w:ascii="Courier New" w:hAnsi="Courier New" w:cs="Courier New"/>
-          <w:sz w:val="18"/>
-          <w:szCs w:val="18"/>
-          <w:lang w:val="en-ID"/>
-        </w:rPr>
-      </w:pPr>
-      <w:r>
-        <w:rPr>
-          <w:rFonts w:ascii="Courier New" w:hAnsi="Courier New" w:cs="Courier New"/>
-          <w:sz w:val="18"/>
-          <w:szCs w:val="18"/>
-          <w:lang w:val="en-ID"/>
-        </w:rPr>
-        <w:t xml:space="preserve">  </w:t>
-      </w:r>
-      <w:proofErr w:type="spellStart"/>
-      <w:r>
-        <w:rPr>
-          <w:rFonts w:ascii="Courier New" w:hAnsi="Courier New" w:cs="Courier New"/>
-          <w:sz w:val="18"/>
-          <w:szCs w:val="18"/>
-          <w:lang w:val="en-ID"/>
-        </w:rPr>
-        <w:t>timer.setInterval</w:t>
-      </w:r>
-      <w:proofErr w:type="spellEnd"/>
-      <w:r>
-        <w:rPr>
-          <w:rFonts w:ascii="Courier New" w:hAnsi="Courier New" w:cs="Courier New"/>
-          <w:sz w:val="18"/>
-          <w:szCs w:val="18"/>
-          <w:lang w:val="en-ID"/>
-        </w:rPr>
-        <w:t xml:space="preserve">(1000L, </w:t>
-      </w:r>
-      <w:proofErr w:type="spellStart"/>
-      <w:r>
-        <w:rPr>
-          <w:rFonts w:ascii="Courier New" w:hAnsi="Courier New" w:cs="Courier New"/>
-          <w:sz w:val="18"/>
-          <w:szCs w:val="18"/>
-          <w:lang w:val="en-ID"/>
-        </w:rPr>
-        <w:t>getSendData</w:t>
-      </w:r>
-      <w:proofErr w:type="spellEnd"/>
+        <w:t>Blynk.virtualWrite</w:t>
+      </w:r>
+      <w:proofErr w:type="spellEnd"/>
+      <w:r>
+        <w:rPr>
+          <w:rFonts w:ascii="Courier New" w:hAnsi="Courier New" w:cs="Courier New"/>
+          <w:sz w:val="18"/>
+          <w:szCs w:val="18"/>
+          <w:lang w:val="en-ID"/>
+        </w:rPr>
+        <w:t>(2, LDR2</w:t>
+      </w:r>
+      <w:proofErr w:type="gramStart"/>
       <w:r>
         <w:rPr>
           <w:rFonts w:ascii="Courier New" w:hAnsi="Courier New" w:cs="Courier New"/>
@@ -2635,859 +3765,15 @@
         </w:rPr>
         <w:t>);</w:t>
       </w:r>
-    </w:p>
-    <w:p>
-      <w:pPr>
-        <w:pStyle w:val="DaftarParagraf"/>
-        <w:tabs>
-          <w:tab w:val="left" w:pos="7552"/>
-        </w:tabs>
-        <w:rPr>
-          <w:rFonts w:ascii="Courier New" w:hAnsi="Courier New" w:cs="Courier New"/>
-          <w:sz w:val="18"/>
-          <w:szCs w:val="18"/>
-          <w:lang w:val="en-ID"/>
-        </w:rPr>
-      </w:pPr>
-      <w:r>
-        <w:rPr>
-          <w:rFonts w:ascii="Courier New" w:hAnsi="Courier New" w:cs="Courier New"/>
-          <w:sz w:val="18"/>
-          <w:szCs w:val="18"/>
-          <w:lang w:val="en-ID"/>
-        </w:rPr>
-        <w:t>}</w:t>
-      </w:r>
-    </w:p>
-    <w:p>
-      <w:pPr>
-        <w:pStyle w:val="DaftarParagraf"/>
-        <w:tabs>
-          <w:tab w:val="left" w:pos="7552"/>
-        </w:tabs>
-        <w:rPr>
-          <w:rFonts w:ascii="Courier New" w:hAnsi="Courier New" w:cs="Courier New"/>
-          <w:sz w:val="18"/>
-          <w:szCs w:val="18"/>
-          <w:lang w:val="en-ID"/>
-        </w:rPr>
-      </w:pPr>
-    </w:p>
-    <w:p>
-      <w:pPr>
-        <w:pStyle w:val="DaftarParagraf"/>
-        <w:tabs>
-          <w:tab w:val="left" w:pos="7552"/>
-        </w:tabs>
-        <w:rPr>
-          <w:rFonts w:ascii="Courier New" w:hAnsi="Courier New" w:cs="Courier New"/>
-          <w:sz w:val="18"/>
-          <w:szCs w:val="18"/>
-          <w:lang w:val="en-ID"/>
-        </w:rPr>
-      </w:pPr>
-      <w:r>
-        <w:rPr>
-          <w:rFonts w:ascii="Courier New" w:hAnsi="Courier New" w:cs="Courier New"/>
-          <w:sz w:val="18"/>
-          <w:szCs w:val="18"/>
-          <w:lang w:val="en-ID"/>
-        </w:rPr>
-        <w:t>void loop(){</w:t>
-      </w:r>
-    </w:p>
-    <w:p>
-      <w:pPr>
-        <w:pStyle w:val="DaftarParagraf"/>
-        <w:tabs>
-          <w:tab w:val="left" w:pos="7552"/>
-        </w:tabs>
-        <w:rPr>
-          <w:rFonts w:ascii="Courier New" w:hAnsi="Courier New" w:cs="Courier New"/>
-          <w:sz w:val="18"/>
-          <w:szCs w:val="18"/>
-          <w:lang w:val="en-ID"/>
-        </w:rPr>
-      </w:pPr>
-      <w:r>
-        <w:rPr>
-          <w:rFonts w:ascii="Courier New" w:hAnsi="Courier New" w:cs="Courier New"/>
-          <w:sz w:val="18"/>
-          <w:szCs w:val="18"/>
-          <w:lang w:val="en-ID"/>
-        </w:rPr>
-        <w:t xml:space="preserve">  </w:t>
-      </w:r>
-      <w:proofErr w:type="spellStart"/>
-      <w:r>
-        <w:rPr>
-          <w:rFonts w:ascii="Courier New" w:hAnsi="Courier New" w:cs="Courier New"/>
-          <w:sz w:val="18"/>
-          <w:szCs w:val="18"/>
-          <w:lang w:val="en-ID"/>
-        </w:rPr>
-        <w:t>timer.run</w:t>
-      </w:r>
-      <w:proofErr w:type="spellEnd"/>
-      <w:r>
-        <w:rPr>
-          <w:rFonts w:ascii="Courier New" w:hAnsi="Courier New" w:cs="Courier New"/>
-          <w:sz w:val="18"/>
-          <w:szCs w:val="18"/>
-          <w:lang w:val="en-ID"/>
-        </w:rPr>
-        <w:t>();</w:t>
-      </w:r>
-    </w:p>
-    <w:p>
-      <w:pPr>
-        <w:pStyle w:val="DaftarParagraf"/>
-        <w:tabs>
-          <w:tab w:val="left" w:pos="7552"/>
-        </w:tabs>
-        <w:rPr>
-          <w:rFonts w:ascii="Courier New" w:hAnsi="Courier New" w:cs="Courier New"/>
-          <w:sz w:val="18"/>
-          <w:szCs w:val="18"/>
-          <w:lang w:val="en-ID"/>
-        </w:rPr>
-      </w:pPr>
-      <w:r>
-        <w:rPr>
-          <w:rFonts w:ascii="Courier New" w:hAnsi="Courier New" w:cs="Courier New"/>
-          <w:sz w:val="18"/>
-          <w:szCs w:val="18"/>
-          <w:lang w:val="en-ID"/>
-        </w:rPr>
-        <w:t xml:space="preserve">  </w:t>
-      </w:r>
-      <w:proofErr w:type="spellStart"/>
-      <w:r>
-        <w:rPr>
-          <w:rFonts w:ascii="Courier New" w:hAnsi="Courier New" w:cs="Courier New"/>
-          <w:sz w:val="18"/>
-          <w:szCs w:val="18"/>
-          <w:lang w:val="en-ID"/>
-        </w:rPr>
-        <w:t>Blynk.run</w:t>
-      </w:r>
-      <w:proofErr w:type="spellEnd"/>
-      <w:r>
-        <w:rPr>
-          <w:rFonts w:ascii="Courier New" w:hAnsi="Courier New" w:cs="Courier New"/>
-          <w:sz w:val="18"/>
-          <w:szCs w:val="18"/>
-          <w:lang w:val="en-ID"/>
-        </w:rPr>
-        <w:t>();</w:t>
-      </w:r>
-    </w:p>
-    <w:p>
-      <w:pPr>
-        <w:pStyle w:val="DaftarParagraf"/>
-        <w:tabs>
-          <w:tab w:val="left" w:pos="7552"/>
-        </w:tabs>
-        <w:rPr>
-          <w:rFonts w:ascii="Courier New" w:hAnsi="Courier New" w:cs="Courier New"/>
-          <w:sz w:val="18"/>
-          <w:szCs w:val="18"/>
-          <w:lang w:val="en-ID"/>
-        </w:rPr>
-      </w:pPr>
-      <w:r>
-        <w:rPr>
-          <w:rFonts w:ascii="Courier New" w:hAnsi="Courier New" w:cs="Courier New"/>
-          <w:sz w:val="18"/>
-          <w:szCs w:val="18"/>
-          <w:lang w:val="en-ID"/>
-        </w:rPr>
-        <w:t>}</w:t>
-      </w:r>
-    </w:p>
-    <w:p>
-      <w:pPr>
-        <w:pStyle w:val="DaftarParagraf"/>
-        <w:tabs>
-          <w:tab w:val="left" w:pos="7552"/>
-        </w:tabs>
-        <w:rPr>
-          <w:rFonts w:ascii="Courier New" w:hAnsi="Courier New" w:cs="Courier New"/>
-          <w:sz w:val="18"/>
-          <w:szCs w:val="18"/>
-          <w:lang w:val="en-ID"/>
-        </w:rPr>
-      </w:pPr>
-      <w:r>
-        <w:rPr>
-          <w:rFonts w:ascii="Courier New" w:hAnsi="Courier New" w:cs="Courier New"/>
-          <w:sz w:val="18"/>
-          <w:szCs w:val="18"/>
-          <w:lang w:val="en-ID"/>
-        </w:rPr>
-        <w:t xml:space="preserve">void </w:t>
-      </w:r>
-      <w:proofErr w:type="spellStart"/>
-      <w:r>
-        <w:rPr>
-          <w:rFonts w:ascii="Courier New" w:hAnsi="Courier New" w:cs="Courier New"/>
-          <w:sz w:val="18"/>
-          <w:szCs w:val="18"/>
-          <w:lang w:val="en-ID"/>
-        </w:rPr>
-        <w:t>getSendData</w:t>
-      </w:r>
-      <w:proofErr w:type="spellEnd"/>
-      <w:r>
-        <w:rPr>
-          <w:rFonts w:ascii="Courier New" w:hAnsi="Courier New" w:cs="Courier New"/>
-          <w:sz w:val="18"/>
-          <w:szCs w:val="18"/>
-          <w:lang w:val="en-ID"/>
-        </w:rPr>
-        <w:t>(){</w:t>
-      </w:r>
-    </w:p>
-    <w:p>
-      <w:pPr>
-        <w:pStyle w:val="DaftarParagraf"/>
-        <w:tabs>
-          <w:tab w:val="left" w:pos="7552"/>
-        </w:tabs>
-        <w:rPr>
-          <w:rFonts w:ascii="Courier New" w:hAnsi="Courier New" w:cs="Courier New"/>
-          <w:sz w:val="18"/>
-          <w:szCs w:val="18"/>
-          <w:lang w:val="en-ID"/>
-        </w:rPr>
-      </w:pPr>
-      <w:r>
-        <w:rPr>
-          <w:rFonts w:ascii="Courier New" w:hAnsi="Courier New" w:cs="Courier New"/>
-          <w:sz w:val="18"/>
-          <w:szCs w:val="18"/>
-          <w:lang w:val="en-ID"/>
-        </w:rPr>
-        <w:t xml:space="preserve">  LDR1=</w:t>
-      </w:r>
-      <w:proofErr w:type="spellStart"/>
-      <w:r>
-        <w:rPr>
-          <w:rFonts w:ascii="Courier New" w:hAnsi="Courier New" w:cs="Courier New"/>
-          <w:sz w:val="18"/>
-          <w:szCs w:val="18"/>
-          <w:lang w:val="en-ID"/>
-        </w:rPr>
-        <w:t>analogRead</w:t>
-      </w:r>
-      <w:proofErr w:type="spellEnd"/>
-      <w:r>
-        <w:rPr>
-          <w:rFonts w:ascii="Courier New" w:hAnsi="Courier New" w:cs="Courier New"/>
-          <w:sz w:val="18"/>
-          <w:szCs w:val="18"/>
-          <w:lang w:val="en-ID"/>
-        </w:rPr>
-        <w:t>(A0);</w:t>
-      </w:r>
-    </w:p>
-    <w:p>
-      <w:pPr>
-        <w:pStyle w:val="DaftarParagraf"/>
-        <w:tabs>
-          <w:tab w:val="left" w:pos="7552"/>
-        </w:tabs>
-        <w:rPr>
-          <w:rFonts w:ascii="Courier New" w:hAnsi="Courier New" w:cs="Courier New"/>
-          <w:sz w:val="18"/>
-          <w:szCs w:val="18"/>
-          <w:lang w:val="en-ID"/>
-        </w:rPr>
-      </w:pPr>
-      <w:r>
-        <w:rPr>
-          <w:rFonts w:ascii="Courier New" w:hAnsi="Courier New" w:cs="Courier New"/>
-          <w:sz w:val="18"/>
-          <w:szCs w:val="18"/>
-          <w:lang w:val="en-ID"/>
-        </w:rPr>
-        <w:t xml:space="preserve">  if(LDR1&gt;=500){</w:t>
-      </w:r>
-    </w:p>
-    <w:p>
-      <w:pPr>
-        <w:pStyle w:val="DaftarParagraf"/>
-        <w:tabs>
-          <w:tab w:val="left" w:pos="7552"/>
-        </w:tabs>
-        <w:rPr>
-          <w:rFonts w:ascii="Courier New" w:hAnsi="Courier New" w:cs="Courier New"/>
-          <w:sz w:val="18"/>
-          <w:szCs w:val="18"/>
-          <w:lang w:val="en-ID"/>
-        </w:rPr>
-      </w:pPr>
-      <w:r>
-        <w:rPr>
-          <w:rFonts w:ascii="Courier New" w:hAnsi="Courier New" w:cs="Courier New"/>
-          <w:sz w:val="18"/>
-          <w:szCs w:val="18"/>
-          <w:lang w:val="en-ID"/>
-        </w:rPr>
-        <w:t xml:space="preserve">    </w:t>
-      </w:r>
-      <w:proofErr w:type="spellStart"/>
-      <w:r>
-        <w:rPr>
-          <w:rFonts w:ascii="Courier New" w:hAnsi="Courier New" w:cs="Courier New"/>
-          <w:sz w:val="18"/>
-          <w:szCs w:val="18"/>
-          <w:lang w:val="en-ID"/>
-        </w:rPr>
-        <w:t>digitalWrite</w:t>
-      </w:r>
-      <w:proofErr w:type="spellEnd"/>
-      <w:r>
-        <w:rPr>
-          <w:rFonts w:ascii="Courier New" w:hAnsi="Courier New" w:cs="Courier New"/>
-          <w:sz w:val="18"/>
-          <w:szCs w:val="18"/>
-          <w:lang w:val="en-ID"/>
-        </w:rPr>
-        <w:t>(</w:t>
-      </w:r>
-      <w:proofErr w:type="spellStart"/>
-      <w:r>
-        <w:rPr>
-          <w:rFonts w:ascii="Courier New" w:hAnsi="Courier New" w:cs="Courier New"/>
-          <w:sz w:val="18"/>
-          <w:szCs w:val="18"/>
-          <w:lang w:val="en-ID"/>
-        </w:rPr>
-        <w:t>redPin,HIGH</w:t>
-      </w:r>
-      <w:proofErr w:type="spellEnd"/>
-      <w:r>
-        <w:rPr>
-          <w:rFonts w:ascii="Courier New" w:hAnsi="Courier New" w:cs="Courier New"/>
-          <w:sz w:val="18"/>
-          <w:szCs w:val="18"/>
-          <w:lang w:val="en-ID"/>
-        </w:rPr>
-        <w:t>);</w:t>
-      </w:r>
-    </w:p>
-    <w:p>
-      <w:pPr>
-        <w:pStyle w:val="DaftarParagraf"/>
-        <w:tabs>
-          <w:tab w:val="left" w:pos="7552"/>
-        </w:tabs>
-        <w:rPr>
-          <w:rFonts w:ascii="Courier New" w:hAnsi="Courier New" w:cs="Courier New"/>
-          <w:sz w:val="18"/>
-          <w:szCs w:val="18"/>
-          <w:lang w:val="en-ID"/>
-        </w:rPr>
-      </w:pPr>
-      <w:r>
-        <w:rPr>
-          <w:rFonts w:ascii="Courier New" w:hAnsi="Courier New" w:cs="Courier New"/>
-          <w:sz w:val="18"/>
-          <w:szCs w:val="18"/>
-          <w:lang w:val="en-ID"/>
-        </w:rPr>
-        <w:t xml:space="preserve">    </w:t>
-      </w:r>
-      <w:proofErr w:type="spellStart"/>
-      <w:r>
-        <w:rPr>
-          <w:rFonts w:ascii="Courier New" w:hAnsi="Courier New" w:cs="Courier New"/>
-          <w:sz w:val="18"/>
-          <w:szCs w:val="18"/>
-          <w:lang w:val="en-ID"/>
-        </w:rPr>
-        <w:t>digitalWrite</w:t>
-      </w:r>
-      <w:proofErr w:type="spellEnd"/>
-      <w:r>
-        <w:rPr>
-          <w:rFonts w:ascii="Courier New" w:hAnsi="Courier New" w:cs="Courier New"/>
-          <w:sz w:val="18"/>
-          <w:szCs w:val="18"/>
-          <w:lang w:val="en-ID"/>
-        </w:rPr>
-        <w:t>(</w:t>
-      </w:r>
-      <w:proofErr w:type="spellStart"/>
-      <w:r>
-        <w:rPr>
-          <w:rFonts w:ascii="Courier New" w:hAnsi="Courier New" w:cs="Courier New"/>
-          <w:sz w:val="18"/>
-          <w:szCs w:val="18"/>
-          <w:lang w:val="en-ID"/>
-        </w:rPr>
-        <w:t>yellowPin,HIGH</w:t>
-      </w:r>
-      <w:proofErr w:type="spellEnd"/>
-      <w:r>
-        <w:rPr>
-          <w:rFonts w:ascii="Courier New" w:hAnsi="Courier New" w:cs="Courier New"/>
-          <w:sz w:val="18"/>
-          <w:szCs w:val="18"/>
-          <w:lang w:val="en-ID"/>
-        </w:rPr>
-        <w:t>),</w:t>
-      </w:r>
-    </w:p>
-    <w:p>
-      <w:pPr>
-        <w:pStyle w:val="DaftarParagraf"/>
-        <w:tabs>
-          <w:tab w:val="left" w:pos="7552"/>
-        </w:tabs>
-        <w:rPr>
-          <w:rFonts w:ascii="Courier New" w:hAnsi="Courier New" w:cs="Courier New"/>
-          <w:sz w:val="18"/>
-          <w:szCs w:val="18"/>
-          <w:lang w:val="en-ID"/>
-        </w:rPr>
-      </w:pPr>
-      <w:r>
-        <w:rPr>
-          <w:rFonts w:ascii="Courier New" w:hAnsi="Courier New" w:cs="Courier New"/>
-          <w:sz w:val="18"/>
-          <w:szCs w:val="18"/>
-          <w:lang w:val="en-ID"/>
-        </w:rPr>
-        <w:t xml:space="preserve">    </w:t>
-      </w:r>
-      <w:proofErr w:type="spellStart"/>
-      <w:r>
-        <w:rPr>
-          <w:rFonts w:ascii="Courier New" w:hAnsi="Courier New" w:cs="Courier New"/>
-          <w:sz w:val="18"/>
-          <w:szCs w:val="18"/>
-          <w:lang w:val="en-ID"/>
-        </w:rPr>
-        <w:t>digitalWrite</w:t>
-      </w:r>
-      <w:proofErr w:type="spellEnd"/>
-      <w:r>
-        <w:rPr>
-          <w:rFonts w:ascii="Courier New" w:hAnsi="Courier New" w:cs="Courier New"/>
-          <w:sz w:val="18"/>
-          <w:szCs w:val="18"/>
-          <w:lang w:val="en-ID"/>
-        </w:rPr>
-        <w:t>(</w:t>
-      </w:r>
-      <w:proofErr w:type="spellStart"/>
-      <w:r>
-        <w:rPr>
-          <w:rFonts w:ascii="Courier New" w:hAnsi="Courier New" w:cs="Courier New"/>
-          <w:sz w:val="18"/>
-          <w:szCs w:val="18"/>
-          <w:lang w:val="en-ID"/>
-        </w:rPr>
-        <w:t>greenPin,HIGH</w:t>
-      </w:r>
-      <w:proofErr w:type="spellEnd"/>
-      <w:r>
-        <w:rPr>
-          <w:rFonts w:ascii="Courier New" w:hAnsi="Courier New" w:cs="Courier New"/>
-          <w:sz w:val="18"/>
-          <w:szCs w:val="18"/>
-          <w:lang w:val="en-ID"/>
-        </w:rPr>
-        <w:t>),</w:t>
-      </w:r>
-    </w:p>
-    <w:p>
-      <w:pPr>
-        <w:pStyle w:val="DaftarParagraf"/>
-        <w:tabs>
-          <w:tab w:val="left" w:pos="7552"/>
-        </w:tabs>
-        <w:rPr>
-          <w:rFonts w:ascii="Courier New" w:hAnsi="Courier New" w:cs="Courier New"/>
-          <w:sz w:val="18"/>
-          <w:szCs w:val="18"/>
-          <w:lang w:val="en-ID"/>
-        </w:rPr>
-      </w:pPr>
-      <w:r>
-        <w:rPr>
-          <w:rFonts w:ascii="Courier New" w:hAnsi="Courier New" w:cs="Courier New"/>
-          <w:sz w:val="18"/>
-          <w:szCs w:val="18"/>
-          <w:lang w:val="en-ID"/>
-        </w:rPr>
-        <w:t xml:space="preserve">    delay(1000);</w:t>
-      </w:r>
-    </w:p>
-    <w:p>
-      <w:pPr>
-        <w:pStyle w:val="DaftarParagraf"/>
-        <w:tabs>
-          <w:tab w:val="left" w:pos="7552"/>
-        </w:tabs>
-        <w:rPr>
-          <w:rFonts w:ascii="Courier New" w:hAnsi="Courier New" w:cs="Courier New"/>
-          <w:sz w:val="18"/>
-          <w:szCs w:val="18"/>
-          <w:lang w:val="en-ID"/>
-        </w:rPr>
-      </w:pPr>
-      <w:r>
-        <w:rPr>
-          <w:rFonts w:ascii="Courier New" w:hAnsi="Courier New" w:cs="Courier New"/>
-          <w:sz w:val="18"/>
-          <w:szCs w:val="18"/>
-          <w:lang w:val="en-ID"/>
-        </w:rPr>
-        <w:t xml:space="preserve">    </w:t>
-      </w:r>
-      <w:proofErr w:type="spellStart"/>
-      <w:r>
-        <w:rPr>
-          <w:rFonts w:ascii="Courier New" w:hAnsi="Courier New" w:cs="Courier New"/>
-          <w:sz w:val="18"/>
-          <w:szCs w:val="18"/>
-          <w:lang w:val="en-ID"/>
-        </w:rPr>
-        <w:t>digitalWrite</w:t>
-      </w:r>
-      <w:proofErr w:type="spellEnd"/>
-      <w:r>
-        <w:rPr>
-          <w:rFonts w:ascii="Courier New" w:hAnsi="Courier New" w:cs="Courier New"/>
-          <w:sz w:val="18"/>
-          <w:szCs w:val="18"/>
-          <w:lang w:val="en-ID"/>
-        </w:rPr>
-        <w:t>(</w:t>
-      </w:r>
-      <w:proofErr w:type="spellStart"/>
-      <w:r>
-        <w:rPr>
-          <w:rFonts w:ascii="Courier New" w:hAnsi="Courier New" w:cs="Courier New"/>
-          <w:sz w:val="18"/>
-          <w:szCs w:val="18"/>
-          <w:lang w:val="en-ID"/>
-        </w:rPr>
-        <w:t>redPin,LOW</w:t>
-      </w:r>
-      <w:proofErr w:type="spellEnd"/>
-      <w:r>
-        <w:rPr>
-          <w:rFonts w:ascii="Courier New" w:hAnsi="Courier New" w:cs="Courier New"/>
-          <w:sz w:val="18"/>
-          <w:szCs w:val="18"/>
-          <w:lang w:val="en-ID"/>
-        </w:rPr>
-        <w:t>),</w:t>
-      </w:r>
-    </w:p>
-    <w:p>
-      <w:pPr>
-        <w:pStyle w:val="DaftarParagraf"/>
-        <w:tabs>
-          <w:tab w:val="left" w:pos="7552"/>
-        </w:tabs>
-        <w:rPr>
-          <w:rFonts w:ascii="Courier New" w:hAnsi="Courier New" w:cs="Courier New"/>
-          <w:sz w:val="18"/>
-          <w:szCs w:val="18"/>
-          <w:lang w:val="en-ID"/>
-        </w:rPr>
-      </w:pPr>
-      <w:r>
-        <w:rPr>
-          <w:rFonts w:ascii="Courier New" w:hAnsi="Courier New" w:cs="Courier New"/>
-          <w:sz w:val="18"/>
-          <w:szCs w:val="18"/>
-          <w:lang w:val="en-ID"/>
-        </w:rPr>
-        <w:t xml:space="preserve">    </w:t>
-      </w:r>
-      <w:proofErr w:type="spellStart"/>
-      <w:r>
-        <w:rPr>
-          <w:rFonts w:ascii="Courier New" w:hAnsi="Courier New" w:cs="Courier New"/>
-          <w:sz w:val="18"/>
-          <w:szCs w:val="18"/>
-          <w:lang w:val="en-ID"/>
-        </w:rPr>
-        <w:t>digitalWrite</w:t>
-      </w:r>
-      <w:proofErr w:type="spellEnd"/>
-      <w:r>
-        <w:rPr>
-          <w:rFonts w:ascii="Courier New" w:hAnsi="Courier New" w:cs="Courier New"/>
-          <w:sz w:val="18"/>
-          <w:szCs w:val="18"/>
-          <w:lang w:val="en-ID"/>
-        </w:rPr>
-        <w:t>(</w:t>
-      </w:r>
-      <w:proofErr w:type="spellStart"/>
-      <w:r>
-        <w:rPr>
-          <w:rFonts w:ascii="Courier New" w:hAnsi="Courier New" w:cs="Courier New"/>
-          <w:sz w:val="18"/>
-          <w:szCs w:val="18"/>
-          <w:lang w:val="en-ID"/>
-        </w:rPr>
-        <w:t>yellowPin,LOW</w:t>
-      </w:r>
-      <w:proofErr w:type="spellEnd"/>
-      <w:r>
-        <w:rPr>
-          <w:rFonts w:ascii="Courier New" w:hAnsi="Courier New" w:cs="Courier New"/>
-          <w:sz w:val="18"/>
-          <w:szCs w:val="18"/>
-          <w:lang w:val="en-ID"/>
-        </w:rPr>
-        <w:t>),</w:t>
-      </w:r>
-    </w:p>
-    <w:p>
-      <w:pPr>
-        <w:pStyle w:val="DaftarParagraf"/>
-        <w:tabs>
-          <w:tab w:val="left" w:pos="7552"/>
-        </w:tabs>
-        <w:rPr>
-          <w:rFonts w:ascii="Courier New" w:hAnsi="Courier New" w:cs="Courier New"/>
-          <w:sz w:val="18"/>
-          <w:szCs w:val="18"/>
-          <w:lang w:val="en-ID"/>
-        </w:rPr>
-      </w:pPr>
-      <w:r>
-        <w:rPr>
-          <w:rFonts w:ascii="Courier New" w:hAnsi="Courier New" w:cs="Courier New"/>
-          <w:sz w:val="18"/>
-          <w:szCs w:val="18"/>
-          <w:lang w:val="en-ID"/>
-        </w:rPr>
-        <w:t xml:space="preserve">    </w:t>
-      </w:r>
-      <w:proofErr w:type="spellStart"/>
-      <w:r>
-        <w:rPr>
-          <w:rFonts w:ascii="Courier New" w:hAnsi="Courier New" w:cs="Courier New"/>
-          <w:sz w:val="18"/>
-          <w:szCs w:val="18"/>
-          <w:lang w:val="en-ID"/>
-        </w:rPr>
-        <w:t>digitalWrite</w:t>
-      </w:r>
-      <w:proofErr w:type="spellEnd"/>
-      <w:r>
-        <w:rPr>
-          <w:rFonts w:ascii="Courier New" w:hAnsi="Courier New" w:cs="Courier New"/>
-          <w:sz w:val="18"/>
-          <w:szCs w:val="18"/>
-          <w:lang w:val="en-ID"/>
-        </w:rPr>
-        <w:t>(</w:t>
-      </w:r>
-      <w:proofErr w:type="spellStart"/>
-      <w:r>
-        <w:rPr>
-          <w:rFonts w:ascii="Courier New" w:hAnsi="Courier New" w:cs="Courier New"/>
-          <w:sz w:val="18"/>
-          <w:szCs w:val="18"/>
-          <w:lang w:val="en-ID"/>
-        </w:rPr>
-        <w:t>greenPin,LOW</w:t>
-      </w:r>
-      <w:proofErr w:type="spellEnd"/>
-      <w:r>
-        <w:rPr>
-          <w:rFonts w:ascii="Courier New" w:hAnsi="Courier New" w:cs="Courier New"/>
-          <w:sz w:val="18"/>
-          <w:szCs w:val="18"/>
-          <w:lang w:val="en-ID"/>
-        </w:rPr>
-        <w:t>),</w:t>
-      </w:r>
-    </w:p>
-    <w:p>
-      <w:pPr>
-        <w:pStyle w:val="DaftarParagraf"/>
-        <w:tabs>
-          <w:tab w:val="left" w:pos="7552"/>
-        </w:tabs>
-        <w:rPr>
-          <w:rFonts w:ascii="Courier New" w:hAnsi="Courier New" w:cs="Courier New"/>
-          <w:sz w:val="18"/>
-          <w:szCs w:val="18"/>
-          <w:lang w:val="en-ID"/>
-        </w:rPr>
-      </w:pPr>
-      <w:r>
-        <w:rPr>
-          <w:rFonts w:ascii="Courier New" w:hAnsi="Courier New" w:cs="Courier New"/>
-          <w:sz w:val="18"/>
-          <w:szCs w:val="18"/>
-          <w:lang w:val="en-ID"/>
-        </w:rPr>
-        <w:t xml:space="preserve">    delay(1000);</w:t>
-      </w:r>
-    </w:p>
-    <w:p>
-      <w:pPr>
-        <w:pStyle w:val="DaftarParagraf"/>
-        <w:tabs>
-          <w:tab w:val="left" w:pos="7552"/>
-        </w:tabs>
-        <w:rPr>
-          <w:rFonts w:ascii="Courier New" w:hAnsi="Courier New" w:cs="Courier New"/>
-          <w:sz w:val="18"/>
-          <w:szCs w:val="18"/>
-          <w:lang w:val="en-ID"/>
-        </w:rPr>
-      </w:pPr>
-      <w:r>
-        <w:rPr>
-          <w:rFonts w:ascii="Courier New" w:hAnsi="Courier New" w:cs="Courier New"/>
-          <w:sz w:val="18"/>
-          <w:szCs w:val="18"/>
-          <w:lang w:val="en-ID"/>
-        </w:rPr>
-        <w:t xml:space="preserve">  }</w:t>
-      </w:r>
-    </w:p>
-    <w:p>
-      <w:pPr>
-        <w:pStyle w:val="DaftarParagraf"/>
-        <w:tabs>
-          <w:tab w:val="left" w:pos="7552"/>
-        </w:tabs>
-        <w:rPr>
-          <w:rFonts w:ascii="Courier New" w:hAnsi="Courier New" w:cs="Courier New"/>
-          <w:sz w:val="18"/>
-          <w:szCs w:val="18"/>
-          <w:lang w:val="en-ID"/>
-        </w:rPr>
-      </w:pPr>
-      <w:r>
-        <w:rPr>
-          <w:rFonts w:ascii="Courier New" w:hAnsi="Courier New" w:cs="Courier New"/>
-          <w:sz w:val="18"/>
-          <w:szCs w:val="18"/>
-          <w:lang w:val="en-ID"/>
-        </w:rPr>
-        <w:t xml:space="preserve">  LDR2=</w:t>
-      </w:r>
-      <w:proofErr w:type="spellStart"/>
-      <w:r>
-        <w:rPr>
-          <w:rFonts w:ascii="Courier New" w:hAnsi="Courier New" w:cs="Courier New"/>
-          <w:sz w:val="18"/>
-          <w:szCs w:val="18"/>
-          <w:lang w:val="en-ID"/>
-        </w:rPr>
-        <w:t>analogRead</w:t>
-      </w:r>
-      <w:proofErr w:type="spellEnd"/>
-      <w:r>
-        <w:rPr>
-          <w:rFonts w:ascii="Courier New" w:hAnsi="Courier New" w:cs="Courier New"/>
-          <w:sz w:val="18"/>
-          <w:szCs w:val="18"/>
-          <w:lang w:val="en-ID"/>
-        </w:rPr>
-        <w:t>(A1);</w:t>
-      </w:r>
-    </w:p>
-    <w:p>
-      <w:pPr>
-        <w:pStyle w:val="DaftarParagraf"/>
-        <w:tabs>
-          <w:tab w:val="left" w:pos="7552"/>
-        </w:tabs>
-        <w:rPr>
-          <w:rFonts w:ascii="Courier New" w:hAnsi="Courier New" w:cs="Courier New"/>
-          <w:sz w:val="18"/>
-          <w:szCs w:val="18"/>
-          <w:lang w:val="en-ID"/>
-        </w:rPr>
-      </w:pPr>
-      <w:r>
-        <w:rPr>
-          <w:rFonts w:ascii="Courier New" w:hAnsi="Courier New" w:cs="Courier New"/>
-          <w:sz w:val="18"/>
-          <w:szCs w:val="18"/>
-          <w:lang w:val="en-ID"/>
-        </w:rPr>
-        <w:t xml:space="preserve">  </w:t>
-      </w:r>
-      <w:proofErr w:type="spellStart"/>
-      <w:r>
-        <w:rPr>
-          <w:rFonts w:ascii="Courier New" w:hAnsi="Courier New" w:cs="Courier New"/>
-          <w:sz w:val="18"/>
-          <w:szCs w:val="18"/>
-          <w:lang w:val="en-ID"/>
-        </w:rPr>
-        <w:t>Blynk.virtualWrite</w:t>
-      </w:r>
-      <w:proofErr w:type="spellEnd"/>
-      <w:r>
-        <w:rPr>
-          <w:rFonts w:ascii="Courier New" w:hAnsi="Courier New" w:cs="Courier New"/>
-          <w:sz w:val="18"/>
-          <w:szCs w:val="18"/>
-          <w:lang w:val="en-ID"/>
-        </w:rPr>
-        <w:t>(1, LDR1);</w:t>
-      </w:r>
-    </w:p>
-    <w:p>
-      <w:pPr>
-        <w:pStyle w:val="DaftarParagraf"/>
-        <w:tabs>
-          <w:tab w:val="left" w:pos="7552"/>
-        </w:tabs>
-        <w:rPr>
-          <w:rFonts w:ascii="Courier New" w:hAnsi="Courier New" w:cs="Courier New"/>
-          <w:sz w:val="18"/>
-          <w:szCs w:val="18"/>
-          <w:lang w:val="en-ID"/>
-        </w:rPr>
-      </w:pPr>
-      <w:r>
-        <w:rPr>
-          <w:rFonts w:ascii="Courier New" w:hAnsi="Courier New" w:cs="Courier New"/>
-          <w:sz w:val="18"/>
-          <w:szCs w:val="18"/>
-          <w:lang w:val="en-ID"/>
-        </w:rPr>
-        <w:t xml:space="preserve">  </w:t>
-      </w:r>
-      <w:proofErr w:type="spellStart"/>
-      <w:r>
-        <w:rPr>
-          <w:rFonts w:ascii="Courier New" w:hAnsi="Courier New" w:cs="Courier New"/>
-          <w:sz w:val="18"/>
-          <w:szCs w:val="18"/>
-          <w:lang w:val="en-ID"/>
-        </w:rPr>
-        <w:t>Blynk.virtualWrite</w:t>
-      </w:r>
-      <w:proofErr w:type="spellEnd"/>
-      <w:r>
-        <w:rPr>
-          <w:rFonts w:ascii="Courier New" w:hAnsi="Courier New" w:cs="Courier New"/>
-          <w:sz w:val="18"/>
-          <w:szCs w:val="18"/>
-          <w:lang w:val="en-ID"/>
-        </w:rPr>
-        <w:t xml:space="preserve">(2, LDR2); </w:t>
+      <w:proofErr w:type="gramEnd"/>
+      <w:r>
+        <w:rPr>
+          <w:rFonts w:ascii="Courier New" w:hAnsi="Courier New" w:cs="Courier New"/>
+          <w:sz w:val="18"/>
+          <w:szCs w:val="18"/>
+          <w:lang w:val="en-ID"/>
+        </w:rPr>
+        <w:t xml:space="preserve"> </w:t>
       </w:r>
     </w:p>
     <w:p>
@@ -3662,23 +3948,25 @@
           <w:szCs w:val="24"/>
           <w:lang w:val="en-ID"/>
         </w:rPr>
-        <w:t xml:space="preserve"> Blynk : Virtual Serial Port dan</w:t>
-      </w:r>
+        <w:t xml:space="preserve"> </w:t>
+      </w:r>
+      <w:proofErr w:type="gramStart"/>
       <w:r>
         <w:rPr>
           <w:rFonts w:asciiTheme="majorBidi" w:hAnsiTheme="majorBidi" w:cstheme="majorBidi"/>
           <w:szCs w:val="24"/>
           <w:lang w:val="en-ID"/>
         </w:rPr>
-        <w:t xml:space="preserve"> </w:t>
-      </w:r>
+        <w:t>Blynk :</w:t>
+      </w:r>
+      <w:proofErr w:type="gramEnd"/>
       <w:r>
         <w:rPr>
           <w:rFonts w:asciiTheme="majorBidi" w:hAnsiTheme="majorBidi" w:cstheme="majorBidi"/>
           <w:szCs w:val="24"/>
           <w:lang w:val="en-ID"/>
         </w:rPr>
-        <w:t>Blynk Script</w:t>
+        <w:t xml:space="preserve"> Virtual Serial Port dan</w:t>
       </w:r>
       <w:r>
         <w:rPr>
@@ -3688,16 +3976,14 @@
         </w:rPr>
         <w:t xml:space="preserve"> </w:t>
       </w:r>
-      <w:proofErr w:type="spellStart"/>
       <w:r>
         <w:rPr>
           <w:rFonts w:asciiTheme="majorBidi" w:hAnsiTheme="majorBidi" w:cstheme="majorBidi"/>
           <w:szCs w:val="24"/>
           <w:lang w:val="en-ID"/>
         </w:rPr>
-        <w:t>dapat</w:t>
-      </w:r>
-      <w:proofErr w:type="spellEnd"/>
+        <w:t>Blynk Script</w:t>
+      </w:r>
       <w:r>
         <w:rPr>
           <w:rFonts w:asciiTheme="majorBidi" w:hAnsiTheme="majorBidi" w:cstheme="majorBidi"/>
@@ -3713,7 +3999,7 @@
           <w:szCs w:val="24"/>
           <w:lang w:val="en-ID"/>
         </w:rPr>
-        <w:t>berjalan</w:t>
+        <w:t>dapat</w:t>
       </w:r>
       <w:proofErr w:type="spellEnd"/>
       <w:r>
@@ -3724,31 +4010,31 @@
         </w:rPr>
         <w:t xml:space="preserve"> </w:t>
       </w:r>
+      <w:proofErr w:type="spellStart"/>
       <w:r>
         <w:rPr>
           <w:rFonts w:asciiTheme="majorBidi" w:hAnsiTheme="majorBidi" w:cstheme="majorBidi"/>
           <w:szCs w:val="24"/>
           <w:lang w:val="en-ID"/>
         </w:rPr>
-        <w:t>(</w:t>
-      </w:r>
-      <w:proofErr w:type="spellStart"/>
+        <w:t>berjalan</w:t>
+      </w:r>
+      <w:proofErr w:type="spellEnd"/>
       <w:r>
         <w:rPr>
           <w:rFonts w:asciiTheme="majorBidi" w:hAnsiTheme="majorBidi" w:cstheme="majorBidi"/>
           <w:szCs w:val="24"/>
           <w:lang w:val="en-ID"/>
         </w:rPr>
-        <w:t>lihat</w:t>
-      </w:r>
-      <w:proofErr w:type="spellEnd"/>
+        <w:t xml:space="preserve"> </w:t>
+      </w:r>
       <w:r>
         <w:rPr>
           <w:rFonts w:asciiTheme="majorBidi" w:hAnsiTheme="majorBidi" w:cstheme="majorBidi"/>
           <w:szCs w:val="24"/>
           <w:lang w:val="en-ID"/>
         </w:rPr>
-        <w:t xml:space="preserve"> </w:t>
+        <w:t>(</w:t>
       </w:r>
       <w:proofErr w:type="spellStart"/>
       <w:r>
@@ -3757,7 +4043,7 @@
           <w:szCs w:val="24"/>
           <w:lang w:val="en-ID"/>
         </w:rPr>
-        <w:t>hasil</w:t>
+        <w:t>lihat</w:t>
       </w:r>
       <w:proofErr w:type="spellEnd"/>
       <w:r>
@@ -3766,7 +4052,7 @@
           <w:szCs w:val="24"/>
           <w:lang w:val="en-ID"/>
         </w:rPr>
-        <w:t xml:space="preserve"> blynk-ser.bat pada </w:t>
+        <w:t xml:space="preserve"> </w:t>
       </w:r>
       <w:proofErr w:type="spellStart"/>
       <w:r>
@@ -3775,7 +4061,7 @@
           <w:szCs w:val="24"/>
           <w:lang w:val="en-ID"/>
         </w:rPr>
-        <w:t>cmd</w:t>
+        <w:t>hasil</w:t>
       </w:r>
       <w:proofErr w:type="spellEnd"/>
       <w:r>
@@ -3784,24 +4070,43 @@
           <w:szCs w:val="24"/>
           <w:lang w:val="en-ID"/>
         </w:rPr>
-        <w:t xml:space="preserve"> prompt)</w:t>
-      </w:r>
-    </w:p>
-    <w:p>
-      <w:pPr>
-        <w:pStyle w:val="DaftarParagraf"/>
-        <w:tabs>
-          <w:tab w:val="left" w:pos="7552"/>
-        </w:tabs>
+        <w:t xml:space="preserve"> blynk-ser.bat pada </w:t>
+      </w:r>
+      <w:proofErr w:type="spellStart"/>
+      <w:r>
         <w:rPr>
           <w:rFonts w:asciiTheme="majorBidi" w:hAnsiTheme="majorBidi" w:cstheme="majorBidi"/>
           <w:szCs w:val="24"/>
           <w:lang w:val="en-ID"/>
         </w:rPr>
-      </w:pPr>
+        <w:t>cmd</w:t>
+      </w:r>
+      <w:proofErr w:type="spellEnd"/>
       <w:r>
         <w:rPr>
           <w:rFonts w:asciiTheme="majorBidi" w:hAnsiTheme="majorBidi" w:cstheme="majorBidi"/>
+          <w:szCs w:val="24"/>
+          <w:lang w:val="en-ID"/>
+        </w:rPr>
+        <w:t xml:space="preserve"> prompt)</w:t>
+      </w:r>
+    </w:p>
+    <w:p>
+      <w:pPr>
+        <w:pStyle w:val="DaftarParagraf"/>
+        <w:tabs>
+          <w:tab w:val="left" w:pos="7552"/>
+        </w:tabs>
+        <w:rPr>
+          <w:rFonts w:asciiTheme="majorBidi" w:hAnsiTheme="majorBidi" w:cstheme="majorBidi"/>
+          <w:szCs w:val="24"/>
+          <w:lang w:val="en-ID"/>
+        </w:rPr>
+      </w:pPr>
+      <w:r>
+        <w:rPr>
+          <w:rFonts w:asciiTheme="majorBidi" w:hAnsiTheme="majorBidi" w:cstheme="majorBidi"/>
+          <w:noProof/>
           <w:szCs w:val="24"/>
           <w:lang w:val="en-ID"/>
         </w:rPr>
@@ -3960,6 +4265,7 @@
       </w:pPr>
       <w:r>
         <w:rPr>
+          <w:noProof/>
           <w:lang w:val="en-ID"/>
         </w:rPr>
         <w:drawing>
@@ -4856,13 +5162,30 @@
       </w:pPr>
       <w:r>
         <w:rPr>
+          <w:b/>
+          <w:bCs/>
           <w:lang w:val="en-ID"/>
         </w:rPr>
         <w:lastRenderedPageBreak/>
         <w:t>Case</w:t>
       </w:r>
       <w:r>
-        <w:t xml:space="preserve"> 5 : Studi Kasus – </w:t>
+        <w:t xml:space="preserve"> </w:t>
+      </w:r>
+      <w:proofErr w:type="gramStart"/>
+      <w:r>
+        <w:rPr>
+          <w:b/>
+          <w:bCs/>
+        </w:rPr>
+        <w:t>5</w:t>
+      </w:r>
+      <w:r>
+        <w:t xml:space="preserve"> :</w:t>
+      </w:r>
+      <w:proofErr w:type="gramEnd"/>
+      <w:r>
+        <w:t xml:space="preserve"> Studi Kasus – </w:t>
       </w:r>
       <w:proofErr w:type="spellStart"/>
       <w:r>
@@ -5094,7 +5417,27 @@
           <w:szCs w:val="18"/>
           <w:lang w:val="en-ID"/>
         </w:rPr>
-        <w:t xml:space="preserve">=13,yellowPin=12,greenPin=11; </w:t>
+        <w:t>=</w:t>
+      </w:r>
+      <w:proofErr w:type="gramStart"/>
+      <w:r>
+        <w:rPr>
+          <w:rFonts w:ascii="Courier New" w:hAnsi="Courier New" w:cs="Courier New"/>
+          <w:sz w:val="18"/>
+          <w:szCs w:val="18"/>
+          <w:lang w:val="en-ID"/>
+        </w:rPr>
+        <w:t>13,yellowPin</w:t>
+      </w:r>
+      <w:proofErr w:type="gramEnd"/>
+      <w:r>
+        <w:rPr>
+          <w:rFonts w:ascii="Courier New" w:hAnsi="Courier New" w:cs="Courier New"/>
+          <w:sz w:val="18"/>
+          <w:szCs w:val="18"/>
+          <w:lang w:val="en-ID"/>
+        </w:rPr>
+        <w:t xml:space="preserve">=12,greenPin=11; </w:t>
       </w:r>
     </w:p>
     <w:p>
@@ -5117,8 +5460,19 @@
           <w:szCs w:val="18"/>
           <w:lang w:val="en-ID"/>
         </w:rPr>
-        <w:t>int LDR1;</w:t>
-      </w:r>
+        <w:t xml:space="preserve">int </w:t>
+      </w:r>
+      <w:proofErr w:type="gramStart"/>
+      <w:r>
+        <w:rPr>
+          <w:rFonts w:ascii="Courier New" w:hAnsi="Courier New" w:cs="Courier New"/>
+          <w:sz w:val="18"/>
+          <w:szCs w:val="18"/>
+          <w:lang w:val="en-ID"/>
+        </w:rPr>
+        <w:t>LDR1;</w:t>
+      </w:r>
+      <w:proofErr w:type="gramEnd"/>
     </w:p>
     <w:p>
       <w:pPr>
@@ -5140,8 +5494,19 @@
           <w:szCs w:val="18"/>
           <w:lang w:val="en-ID"/>
         </w:rPr>
-        <w:t>int LDR2;</w:t>
-      </w:r>
+        <w:t xml:space="preserve">int </w:t>
+      </w:r>
+      <w:proofErr w:type="gramStart"/>
+      <w:r>
+        <w:rPr>
+          <w:rFonts w:ascii="Courier New" w:hAnsi="Courier New" w:cs="Courier New"/>
+          <w:sz w:val="18"/>
+          <w:szCs w:val="18"/>
+          <w:lang w:val="en-ID"/>
+        </w:rPr>
+        <w:t>LDR2;</w:t>
+      </w:r>
+      <w:proofErr w:type="gramEnd"/>
     </w:p>
     <w:p>
       <w:pPr>
@@ -5174,8 +5539,19 @@
           <w:szCs w:val="18"/>
           <w:lang w:val="en-ID"/>
         </w:rPr>
-        <w:t xml:space="preserve"> timer;</w:t>
-      </w:r>
+        <w:t xml:space="preserve"> </w:t>
+      </w:r>
+      <w:proofErr w:type="gramStart"/>
+      <w:r>
+        <w:rPr>
+          <w:rFonts w:ascii="Courier New" w:hAnsi="Courier New" w:cs="Courier New"/>
+          <w:sz w:val="18"/>
+          <w:szCs w:val="18"/>
+          <w:lang w:val="en-ID"/>
+        </w:rPr>
+        <w:t>timer;</w:t>
+      </w:r>
+      <w:proofErr w:type="gramEnd"/>
     </w:p>
     <w:p>
       <w:pPr>
@@ -5197,7 +5573,27 @@
           <w:szCs w:val="18"/>
           <w:lang w:val="en-ID"/>
         </w:rPr>
-        <w:t>char auth[] = "kJ6NUTxQoPUpdHX4iA9cK9S3bH__d9O9";</w:t>
+        <w:t xml:space="preserve">char </w:t>
+      </w:r>
+      <w:proofErr w:type="gramStart"/>
+      <w:r>
+        <w:rPr>
+          <w:rFonts w:ascii="Courier New" w:hAnsi="Courier New" w:cs="Courier New"/>
+          <w:sz w:val="18"/>
+          <w:szCs w:val="18"/>
+          <w:lang w:val="en-ID"/>
+        </w:rPr>
+        <w:t>auth[</w:t>
+      </w:r>
+      <w:proofErr w:type="gramEnd"/>
+      <w:r>
+        <w:rPr>
+          <w:rFonts w:ascii="Courier New" w:hAnsi="Courier New" w:cs="Courier New"/>
+          <w:sz w:val="18"/>
+          <w:szCs w:val="18"/>
+          <w:lang w:val="en-ID"/>
+        </w:rPr>
+        <w:t>] = "kJ6NUTxQoPUpdHX4iA9cK9S3bH__d9O9";</w:t>
       </w:r>
     </w:p>
     <w:p>
@@ -5234,7 +5630,27 @@
           <w:szCs w:val="18"/>
           <w:lang w:val="en-ID"/>
         </w:rPr>
-        <w:t>void setup(){</w:t>
+        <w:t xml:space="preserve">void </w:t>
+      </w:r>
+      <w:proofErr w:type="gramStart"/>
+      <w:r>
+        <w:rPr>
+          <w:rFonts w:ascii="Courier New" w:hAnsi="Courier New" w:cs="Courier New"/>
+          <w:sz w:val="18"/>
+          <w:szCs w:val="18"/>
+          <w:lang w:val="en-ID"/>
+        </w:rPr>
+        <w:t>setup(</w:t>
+      </w:r>
+      <w:proofErr w:type="gramEnd"/>
+      <w:r>
+        <w:rPr>
+          <w:rFonts w:ascii="Courier New" w:hAnsi="Courier New" w:cs="Courier New"/>
+          <w:sz w:val="18"/>
+          <w:szCs w:val="18"/>
+          <w:lang w:val="en-ID"/>
+        </w:rPr>
+        <w:t>){</w:t>
       </w:r>
     </w:p>
     <w:p>
@@ -5280,6 +5696,7 @@
         <w:t>(</w:t>
       </w:r>
       <w:proofErr w:type="spellStart"/>
+      <w:proofErr w:type="gramStart"/>
       <w:r>
         <w:rPr>
           <w:rFonts w:ascii="Courier New" w:hAnsi="Courier New" w:cs="Courier New"/>
@@ -5290,6 +5707,7 @@
         <w:t>redPin,OUTPUT</w:t>
       </w:r>
       <w:proofErr w:type="spellEnd"/>
+      <w:proofErr w:type="gramEnd"/>
       <w:r>
         <w:rPr>
           <w:rFonts w:ascii="Courier New" w:hAnsi="Courier New" w:cs="Courier New"/>
@@ -5343,6 +5761,7 @@
         <w:t>(</w:t>
       </w:r>
       <w:proofErr w:type="spellStart"/>
+      <w:proofErr w:type="gramStart"/>
       <w:r>
         <w:rPr>
           <w:rFonts w:ascii="Courier New" w:hAnsi="Courier New" w:cs="Courier New"/>
@@ -5353,6 +5772,7 @@
         <w:t>yellowPin,OUTPUT</w:t>
       </w:r>
       <w:proofErr w:type="spellEnd"/>
+      <w:proofErr w:type="gramEnd"/>
       <w:r>
         <w:rPr>
           <w:rFonts w:ascii="Courier New" w:hAnsi="Courier New" w:cs="Courier New"/>
@@ -5406,6 +5826,7 @@
         <w:t>(</w:t>
       </w:r>
       <w:proofErr w:type="spellStart"/>
+      <w:proofErr w:type="gramStart"/>
       <w:r>
         <w:rPr>
           <w:rFonts w:ascii="Courier New" w:hAnsi="Courier New" w:cs="Courier New"/>
@@ -5416,6 +5837,7 @@
         <w:t>greenPin,OUTPUT</w:t>
       </w:r>
       <w:proofErr w:type="spellEnd"/>
+      <w:proofErr w:type="gramEnd"/>
       <w:r>
         <w:rPr>
           <w:rFonts w:ascii="Courier New" w:hAnsi="Courier New" w:cs="Courier New"/>
@@ -5466,8 +5888,19 @@
           <w:szCs w:val="18"/>
           <w:lang w:val="en-ID"/>
         </w:rPr>
-        <w:t>(9600);</w:t>
-      </w:r>
+        <w:t>(9600</w:t>
+      </w:r>
+      <w:proofErr w:type="gramStart"/>
+      <w:r>
+        <w:rPr>
+          <w:rFonts w:ascii="Courier New" w:hAnsi="Courier New" w:cs="Courier New"/>
+          <w:sz w:val="18"/>
+          <w:szCs w:val="18"/>
+          <w:lang w:val="en-ID"/>
+        </w:rPr>
+        <w:t>);</w:t>
+      </w:r>
+      <w:proofErr w:type="gramEnd"/>
     </w:p>
     <w:p>
       <w:pPr>
@@ -5509,7 +5942,27 @@
           <w:szCs w:val="18"/>
           <w:lang w:val="en-ID"/>
         </w:rPr>
-        <w:t xml:space="preserve">(auth, Serial); </w:t>
+        <w:t>(auth, Serial</w:t>
+      </w:r>
+      <w:proofErr w:type="gramStart"/>
+      <w:r>
+        <w:rPr>
+          <w:rFonts w:ascii="Courier New" w:hAnsi="Courier New" w:cs="Courier New"/>
+          <w:sz w:val="18"/>
+          <w:szCs w:val="18"/>
+          <w:lang w:val="en-ID"/>
+        </w:rPr>
+        <w:t>);</w:t>
+      </w:r>
+      <w:proofErr w:type="gramEnd"/>
+      <w:r>
+        <w:rPr>
+          <w:rFonts w:ascii="Courier New" w:hAnsi="Courier New" w:cs="Courier New"/>
+          <w:sz w:val="18"/>
+          <w:szCs w:val="18"/>
+          <w:lang w:val="en-ID"/>
+        </w:rPr>
+        <w:t xml:space="preserve"> </w:t>
       </w:r>
     </w:p>
     <w:p>
@@ -5535,6 +5988,7 @@
         <w:t xml:space="preserve">  </w:t>
       </w:r>
       <w:proofErr w:type="spellStart"/>
+      <w:proofErr w:type="gramStart"/>
       <w:r>
         <w:rPr>
           <w:rFonts w:ascii="Courier New" w:hAnsi="Courier New" w:cs="Courier New"/>
@@ -5545,6 +5999,7 @@
         <w:t>timer.setInterval</w:t>
       </w:r>
       <w:proofErr w:type="spellEnd"/>
+      <w:proofErr w:type="gramEnd"/>
       <w:r>
         <w:rPr>
           <w:rFonts w:ascii="Courier New" w:hAnsi="Courier New" w:cs="Courier New"/>
@@ -5632,7 +6087,27 @@
           <w:szCs w:val="18"/>
           <w:lang w:val="en-ID"/>
         </w:rPr>
-        <w:t>void loop(){</w:t>
+        <w:t xml:space="preserve">void </w:t>
+      </w:r>
+      <w:proofErr w:type="gramStart"/>
+      <w:r>
+        <w:rPr>
+          <w:rFonts w:ascii="Courier New" w:hAnsi="Courier New" w:cs="Courier New"/>
+          <w:sz w:val="18"/>
+          <w:szCs w:val="18"/>
+          <w:lang w:val="en-ID"/>
+        </w:rPr>
+        <w:t>loop(</w:t>
+      </w:r>
+      <w:proofErr w:type="gramEnd"/>
+      <w:r>
+        <w:rPr>
+          <w:rFonts w:ascii="Courier New" w:hAnsi="Courier New" w:cs="Courier New"/>
+          <w:sz w:val="18"/>
+          <w:szCs w:val="18"/>
+          <w:lang w:val="en-ID"/>
+        </w:rPr>
+        <w:t>){</w:t>
       </w:r>
     </w:p>
     <w:p>
@@ -5658,6 +6133,7 @@
         <w:t xml:space="preserve">  </w:t>
       </w:r>
       <w:proofErr w:type="spellStart"/>
+      <w:proofErr w:type="gramStart"/>
       <w:r>
         <w:rPr>
           <w:rFonts w:ascii="Courier New" w:hAnsi="Courier New" w:cs="Courier New"/>
@@ -5675,7 +6151,17 @@
           <w:szCs w:val="18"/>
           <w:lang w:val="en-ID"/>
         </w:rPr>
-        <w:t>();</w:t>
+        <w:t>(</w:t>
+      </w:r>
+      <w:proofErr w:type="gramEnd"/>
+      <w:r>
+        <w:rPr>
+          <w:rFonts w:ascii="Courier New" w:hAnsi="Courier New" w:cs="Courier New"/>
+          <w:sz w:val="18"/>
+          <w:szCs w:val="18"/>
+          <w:lang w:val="en-ID"/>
+        </w:rPr>
+        <w:t>);</w:t>
       </w:r>
     </w:p>
     <w:p>
@@ -5701,6 +6187,7 @@
         <w:t xml:space="preserve">  </w:t>
       </w:r>
       <w:proofErr w:type="spellStart"/>
+      <w:proofErr w:type="gramStart"/>
       <w:r>
         <w:rPr>
           <w:rFonts w:ascii="Courier New" w:hAnsi="Courier New" w:cs="Courier New"/>
@@ -5718,7 +6205,17 @@
           <w:szCs w:val="18"/>
           <w:lang w:val="en-ID"/>
         </w:rPr>
-        <w:t>();</w:t>
+        <w:t>(</w:t>
+      </w:r>
+      <w:proofErr w:type="gramEnd"/>
+      <w:r>
+        <w:rPr>
+          <w:rFonts w:ascii="Courier New" w:hAnsi="Courier New" w:cs="Courier New"/>
+          <w:sz w:val="18"/>
+          <w:szCs w:val="18"/>
+          <w:lang w:val="en-ID"/>
+        </w:rPr>
+        <w:t>);</w:t>
       </w:r>
     </w:p>
     <w:p>
@@ -5767,6 +6264,7 @@
         <w:t xml:space="preserve">void </w:t>
       </w:r>
       <w:proofErr w:type="spellStart"/>
+      <w:proofErr w:type="gramStart"/>
       <w:r>
         <w:rPr>
           <w:rFonts w:ascii="Courier New" w:hAnsi="Courier New" w:cs="Courier New"/>
@@ -5784,7 +6282,17 @@
           <w:szCs w:val="18"/>
           <w:lang w:val="en-ID"/>
         </w:rPr>
-        <w:t>(){</w:t>
+        <w:t>(</w:t>
+      </w:r>
+      <w:proofErr w:type="gramEnd"/>
+      <w:r>
+        <w:rPr>
+          <w:rFonts w:ascii="Courier New" w:hAnsi="Courier New" w:cs="Courier New"/>
+          <w:sz w:val="18"/>
+          <w:szCs w:val="18"/>
+          <w:lang w:val="en-ID"/>
+        </w:rPr>
+        <w:t>){</w:t>
       </w:r>
     </w:p>
     <w:p>
@@ -5827,8 +6335,19 @@
           <w:szCs w:val="18"/>
           <w:lang w:val="en-ID"/>
         </w:rPr>
-        <w:t>(A0);</w:t>
-      </w:r>
+        <w:t>(A0</w:t>
+      </w:r>
+      <w:proofErr w:type="gramStart"/>
+      <w:r>
+        <w:rPr>
+          <w:rFonts w:ascii="Courier New" w:hAnsi="Courier New" w:cs="Courier New"/>
+          <w:sz w:val="18"/>
+          <w:szCs w:val="18"/>
+          <w:lang w:val="en-ID"/>
+        </w:rPr>
+        <w:t>);</w:t>
+      </w:r>
+      <w:proofErr w:type="gramEnd"/>
     </w:p>
     <w:p>
       <w:pPr>
@@ -5850,7 +6369,27 @@
           <w:szCs w:val="18"/>
           <w:lang w:val="en-ID"/>
         </w:rPr>
-        <w:t xml:space="preserve">  if(LDR1&gt;=500){</w:t>
+        <w:t xml:space="preserve">  </w:t>
+      </w:r>
+      <w:proofErr w:type="gramStart"/>
+      <w:r>
+        <w:rPr>
+          <w:rFonts w:ascii="Courier New" w:hAnsi="Courier New" w:cs="Courier New"/>
+          <w:sz w:val="18"/>
+          <w:szCs w:val="18"/>
+          <w:lang w:val="en-ID"/>
+        </w:rPr>
+        <w:t>if(</w:t>
+      </w:r>
+      <w:proofErr w:type="gramEnd"/>
+      <w:r>
+        <w:rPr>
+          <w:rFonts w:ascii="Courier New" w:hAnsi="Courier New" w:cs="Courier New"/>
+          <w:sz w:val="18"/>
+          <w:szCs w:val="18"/>
+          <w:lang w:val="en-ID"/>
+        </w:rPr>
+        <w:t>LDR1&gt;=500){</w:t>
       </w:r>
     </w:p>
     <w:p>
@@ -5896,6 +6435,7 @@
         <w:t>(</w:t>
       </w:r>
       <w:proofErr w:type="spellStart"/>
+      <w:proofErr w:type="gramStart"/>
       <w:r>
         <w:rPr>
           <w:rFonts w:ascii="Courier New" w:hAnsi="Courier New" w:cs="Courier New"/>
@@ -5906,6 +6446,7 @@
         <w:t>redPin,HIGH</w:t>
       </w:r>
       <w:proofErr w:type="spellEnd"/>
+      <w:proofErr w:type="gramEnd"/>
       <w:r>
         <w:rPr>
           <w:rFonts w:ascii="Courier New" w:hAnsi="Courier New" w:cs="Courier New"/>
@@ -5959,6 +6500,7 @@
         <w:t>(</w:t>
       </w:r>
       <w:proofErr w:type="spellStart"/>
+      <w:proofErr w:type="gramStart"/>
       <w:r>
         <w:rPr>
           <w:rFonts w:ascii="Courier New" w:hAnsi="Courier New" w:cs="Courier New"/>
@@ -5969,6 +6511,7 @@
         <w:t>yellowPin,HIGH</w:t>
       </w:r>
       <w:proofErr w:type="spellEnd"/>
+      <w:proofErr w:type="gramEnd"/>
       <w:r>
         <w:rPr>
           <w:rFonts w:ascii="Courier New" w:hAnsi="Courier New" w:cs="Courier New"/>
@@ -6022,6 +6565,7 @@
         <w:t>(</w:t>
       </w:r>
       <w:proofErr w:type="spellStart"/>
+      <w:proofErr w:type="gramStart"/>
       <w:r>
         <w:rPr>
           <w:rFonts w:ascii="Courier New" w:hAnsi="Courier New" w:cs="Courier New"/>
@@ -6032,6 +6576,7 @@
         <w:t>greenPin,HIGH</w:t>
       </w:r>
       <w:proofErr w:type="spellEnd"/>
+      <w:proofErr w:type="gramEnd"/>
       <w:r>
         <w:rPr>
           <w:rFonts w:ascii="Courier New" w:hAnsi="Courier New" w:cs="Courier New"/>
@@ -6062,7 +6607,27 @@
           <w:szCs w:val="18"/>
           <w:lang w:val="en-ID"/>
         </w:rPr>
-        <w:t xml:space="preserve">    delay(1000);</w:t>
+        <w:t xml:space="preserve">    </w:t>
+      </w:r>
+      <w:proofErr w:type="gramStart"/>
+      <w:r>
+        <w:rPr>
+          <w:rFonts w:ascii="Courier New" w:hAnsi="Courier New" w:cs="Courier New"/>
+          <w:sz w:val="18"/>
+          <w:szCs w:val="18"/>
+          <w:lang w:val="en-ID"/>
+        </w:rPr>
+        <w:t>delay(</w:t>
+      </w:r>
+      <w:proofErr w:type="gramEnd"/>
+      <w:r>
+        <w:rPr>
+          <w:rFonts w:ascii="Courier New" w:hAnsi="Courier New" w:cs="Courier New"/>
+          <w:sz w:val="18"/>
+          <w:szCs w:val="18"/>
+          <w:lang w:val="en-ID"/>
+        </w:rPr>
+        <w:t>1000);</w:t>
       </w:r>
     </w:p>
     <w:p>
@@ -6108,6 +6673,7 @@
         <w:t>(</w:t>
       </w:r>
       <w:proofErr w:type="spellStart"/>
+      <w:proofErr w:type="gramStart"/>
       <w:r>
         <w:rPr>
           <w:rFonts w:ascii="Courier New" w:hAnsi="Courier New" w:cs="Courier New"/>
@@ -6118,6 +6684,7 @@
         <w:t>redPin,LOW</w:t>
       </w:r>
       <w:proofErr w:type="spellEnd"/>
+      <w:proofErr w:type="gramEnd"/>
       <w:r>
         <w:rPr>
           <w:rFonts w:ascii="Courier New" w:hAnsi="Courier New" w:cs="Courier New"/>
@@ -6171,6 +6738,7 @@
         <w:t>(</w:t>
       </w:r>
       <w:proofErr w:type="spellStart"/>
+      <w:proofErr w:type="gramStart"/>
       <w:r>
         <w:rPr>
           <w:rFonts w:ascii="Courier New" w:hAnsi="Courier New" w:cs="Courier New"/>
@@ -6181,6 +6749,7 @@
         <w:t>yellowPin,LOW</w:t>
       </w:r>
       <w:proofErr w:type="spellEnd"/>
+      <w:proofErr w:type="gramEnd"/>
       <w:r>
         <w:rPr>
           <w:rFonts w:ascii="Courier New" w:hAnsi="Courier New" w:cs="Courier New"/>
@@ -6234,6 +6803,7 @@
         <w:t>(</w:t>
       </w:r>
       <w:proofErr w:type="spellStart"/>
+      <w:proofErr w:type="gramStart"/>
       <w:r>
         <w:rPr>
           <w:rFonts w:ascii="Courier New" w:hAnsi="Courier New" w:cs="Courier New"/>
@@ -6244,6 +6814,7 @@
         <w:t>greenPin,LOW</w:t>
       </w:r>
       <w:proofErr w:type="spellEnd"/>
+      <w:proofErr w:type="gramEnd"/>
       <w:r>
         <w:rPr>
           <w:rFonts w:ascii="Courier New" w:hAnsi="Courier New" w:cs="Courier New"/>
@@ -6274,7 +6845,27 @@
           <w:szCs w:val="18"/>
           <w:lang w:val="en-ID"/>
         </w:rPr>
-        <w:t xml:space="preserve">    delay(1000);</w:t>
+        <w:t xml:space="preserve">    </w:t>
+      </w:r>
+      <w:proofErr w:type="gramStart"/>
+      <w:r>
+        <w:rPr>
+          <w:rFonts w:ascii="Courier New" w:hAnsi="Courier New" w:cs="Courier New"/>
+          <w:sz w:val="18"/>
+          <w:szCs w:val="18"/>
+          <w:lang w:val="en-ID"/>
+        </w:rPr>
+        <w:t>delay(</w:t>
+      </w:r>
+      <w:proofErr w:type="gramEnd"/>
+      <w:r>
+        <w:rPr>
+          <w:rFonts w:ascii="Courier New" w:hAnsi="Courier New" w:cs="Courier New"/>
+          <w:sz w:val="18"/>
+          <w:szCs w:val="18"/>
+          <w:lang w:val="en-ID"/>
+        </w:rPr>
+        <w:t>1000);</w:t>
       </w:r>
     </w:p>
     <w:p>
@@ -6340,8 +6931,19 @@
           <w:szCs w:val="18"/>
           <w:lang w:val="en-ID"/>
         </w:rPr>
-        <w:t>(A1);</w:t>
-      </w:r>
+        <w:t>(A1</w:t>
+      </w:r>
+      <w:proofErr w:type="gramStart"/>
+      <w:r>
+        <w:rPr>
+          <w:rFonts w:ascii="Courier New" w:hAnsi="Courier New" w:cs="Courier New"/>
+          <w:sz w:val="18"/>
+          <w:szCs w:val="18"/>
+          <w:lang w:val="en-ID"/>
+        </w:rPr>
+        <w:t>);</w:t>
+      </w:r>
+      <w:proofErr w:type="gramEnd"/>
     </w:p>
     <w:p>
       <w:pPr>
@@ -6383,8 +6985,19 @@
           <w:szCs w:val="18"/>
           <w:lang w:val="en-ID"/>
         </w:rPr>
-        <w:t>(1, LDR1);</w:t>
-      </w:r>
+        <w:t>(1, LDR1</w:t>
+      </w:r>
+      <w:proofErr w:type="gramStart"/>
+      <w:r>
+        <w:rPr>
+          <w:rFonts w:ascii="Courier New" w:hAnsi="Courier New" w:cs="Courier New"/>
+          <w:sz w:val="18"/>
+          <w:szCs w:val="18"/>
+          <w:lang w:val="en-ID"/>
+        </w:rPr>
+        <w:t>);</w:t>
+      </w:r>
+      <w:proofErr w:type="gramEnd"/>
     </w:p>
     <w:p>
       <w:pPr>
@@ -6426,7 +7039,27 @@
           <w:szCs w:val="18"/>
           <w:lang w:val="en-ID"/>
         </w:rPr>
-        <w:t xml:space="preserve">(2, LDR2); </w:t>
+        <w:t>(2, LDR2</w:t>
+      </w:r>
+      <w:proofErr w:type="gramStart"/>
+      <w:r>
+        <w:rPr>
+          <w:rFonts w:ascii="Courier New" w:hAnsi="Courier New" w:cs="Courier New"/>
+          <w:sz w:val="18"/>
+          <w:szCs w:val="18"/>
+          <w:lang w:val="en-ID"/>
+        </w:rPr>
+        <w:t>);</w:t>
+      </w:r>
+      <w:proofErr w:type="gramEnd"/>
+      <w:r>
+        <w:rPr>
+          <w:rFonts w:ascii="Courier New" w:hAnsi="Courier New" w:cs="Courier New"/>
+          <w:sz w:val="18"/>
+          <w:szCs w:val="18"/>
+          <w:lang w:val="en-ID"/>
+        </w:rPr>
+        <w:t xml:space="preserve"> </w:t>
       </w:r>
     </w:p>
     <w:p>
